--- a/Documentación/Documentación.docx
+++ b/Documentación/Documentación.docx
@@ -69,7 +69,281 @@
         <mc:AlternateContent>
           <mc:Choice Requires="wps">
             <w:drawing>
-              <wp:anchor distT="0" distB="0" distL="114300" distR="114300" simplePos="0" relativeHeight="251658247" behindDoc="0" locked="0" layoutInCell="1" allowOverlap="1" wp14:anchorId="1595B1C2" wp14:editId="1595B1C3">
+              <wp:anchor distT="0" distB="0" distL="114300" distR="114300" simplePos="0" relativeHeight="251658246" behindDoc="0" locked="0" layoutInCell="1" allowOverlap="1" wp14:anchorId="1595B1C4" wp14:editId="5CE576D8">
+                <wp:simplePos x="0" y="0"/>
+                <wp:positionH relativeFrom="margin">
+                  <wp:align>center</wp:align>
+                </wp:positionH>
+                <wp:positionV relativeFrom="paragraph">
+                  <wp:posOffset>4885690</wp:posOffset>
+                </wp:positionV>
+                <wp:extent cx="3538856" cy="1403988"/>
+                <wp:effectExtent l="0" t="0" r="0" b="0"/>
+                <wp:wrapSquare wrapText="bothSides"/>
+                <wp:docPr id="3" name="Text Box 2"/>
+                <wp:cNvGraphicFramePr/>
+                <a:graphic xmlns:a="http://schemas.openxmlformats.org/drawingml/2006/main">
+                  <a:graphicData uri="http://schemas.microsoft.com/office/word/2010/wordprocessingShape">
+                    <wps:wsp>
+                      <wps:cNvSpPr txBox="1"/>
+                      <wps:spPr>
+                        <a:xfrm>
+                          <a:off x="0" y="0"/>
+                          <a:ext cx="3538856" cy="1403988"/>
+                        </a:xfrm>
+                        <a:prstGeom prst="rect">
+                          <a:avLst/>
+                        </a:prstGeom>
+                        <a:noFill/>
+                        <a:ln>
+                          <a:noFill/>
+                          <a:prstDash/>
+                        </a:ln>
+                      </wps:spPr>
+                      <wps:txbx>
+                        <w:txbxContent>
+                          <w:p>
+                            <w:pPr>
+                              <w:jc w:val="center"/>
+                              <w:rPr>
+                                <w:sz w:val="14"/>
+                                <w:szCs w:val="14"/>
+                              </w:rPr>
+                            </w:pPr>
+                            <w:r>
+                              <w:t>Diseño de Sistemas Interactivos</w:t>
+                            </w:r>
+                          </w:p>
+                        </w:txbxContent>
+                      </wps:txbx>
+                      <wps:bodyPr vert="horz" wrap="square" lIns="91440" tIns="45720" rIns="91440" bIns="45720" anchor="t" anchorCtr="0" compatLnSpc="0">
+                        <a:spAutoFit/>
+                      </wps:bodyPr>
+                    </wps:wsp>
+                  </a:graphicData>
+                </a:graphic>
+              </wp:anchor>
+            </w:drawing>
+          </mc:Choice>
+          <mc:Fallback>
+            <w:pict>
+              <v:shapetype w14:anchorId="1595B1C4" id="_x0000_t202" coordsize="21600,21600" o:spt="202" path="m,l,21600r21600,l21600,xe">
+                <v:stroke joinstyle="miter"/>
+                <v:path gradientshapeok="t" o:connecttype="rect"/>
+              </v:shapetype>
+              <v:shape id="Text Box 2" o:spid="_x0000_s1026" type="#_x0000_t202" style="position:absolute;left:0;text-align:left;margin-left:0;margin-top:384.7pt;width:278.65pt;height:110.55pt;z-index:251658246;visibility:visible;mso-wrap-style:square;mso-wrap-distance-left:9pt;mso-wrap-distance-top:0;mso-wrap-distance-right:9pt;mso-wrap-distance-bottom:0;mso-position-horizontal:center;mso-position-horizontal-relative:margin;mso-position-vertical:absolute;mso-position-vertical-relative:text;v-text-anchor:top" o:gfxdata="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" filled="f" stroked="f">
+                <v:textbox style="mso-fit-shape-to-text:t">
+                  <w:txbxContent>
+                    <w:p>
+                      <w:pPr>
+                        <w:jc w:val="center"/>
+                        <w:rPr>
+                          <w:sz w:val="14"/>
+                          <w:szCs w:val="14"/>
+                        </w:rPr>
+                      </w:pPr>
+                      <w:r>
+                        <w:t>Diseño de Sistemas Interactivos</w:t>
+                      </w:r>
+                    </w:p>
+                  </w:txbxContent>
+                </v:textbox>
+                <w10:wrap type="square" anchorx="margin"/>
+              </v:shape>
+            </w:pict>
+          </mc:Fallback>
+        </mc:AlternateContent>
+      </w:r>
+      <w:r>
+        <w:rPr>
+          <w:noProof/>
+        </w:rPr>
+        <mc:AlternateContent>
+          <mc:Choice Requires="wps">
+            <w:drawing>
+              <wp:anchor distT="0" distB="0" distL="114300" distR="114300" simplePos="0" relativeHeight="251658245" behindDoc="0" locked="0" layoutInCell="1" allowOverlap="1" wp14:anchorId="1595B1C6" wp14:editId="4881C5B0">
+                <wp:simplePos x="0" y="0"/>
+                <wp:positionH relativeFrom="margin">
+                  <wp:align>left</wp:align>
+                </wp:positionH>
+                <wp:positionV relativeFrom="paragraph">
+                  <wp:posOffset>4274185</wp:posOffset>
+                </wp:positionV>
+                <wp:extent cx="5423535" cy="19687"/>
+                <wp:effectExtent l="0" t="0" r="24765" b="37465"/>
+                <wp:wrapNone/>
+                <wp:docPr id="4" name="Straight Connector 3"/>
+                <wp:cNvGraphicFramePr/>
+                <a:graphic xmlns:a="http://schemas.openxmlformats.org/drawingml/2006/main">
+                  <a:graphicData uri="http://schemas.microsoft.com/office/word/2010/wordprocessingShape">
+                    <wps:wsp>
+                      <wps:cNvCnPr/>
+                      <wps:spPr>
+                        <a:xfrm flipV="1">
+                          <a:off x="0" y="0"/>
+                          <a:ext cx="5423535" cy="19687"/>
+                        </a:xfrm>
+                        <a:prstGeom prst="straightConnector1">
+                          <a:avLst/>
+                        </a:prstGeom>
+                        <a:noFill/>
+                        <a:ln w="19046" cap="flat">
+                          <a:solidFill>
+                            <a:srgbClr val="000000"/>
+                          </a:solidFill>
+                          <a:prstDash val="solid"/>
+                          <a:miter/>
+                        </a:ln>
+                      </wps:spPr>
+                      <wps:bodyPr/>
+                    </wps:wsp>
+                  </a:graphicData>
+                </a:graphic>
+              </wp:anchor>
+            </w:drawing>
+          </mc:Choice>
+          <mc:Fallback>
+            <w:pict>
+              <v:shapetype w14:anchorId="1533A2D4" id="_x0000_t32" coordsize="21600,21600" o:spt="32" o:oned="t" path="m,l21600,21600e" filled="f">
+                <v:path arrowok="t" fillok="f" o:connecttype="none"/>
+                <o:lock v:ext="edit" shapetype="t"/>
+              </v:shapetype>
+              <v:shape id="Straight Connector 3" o:spid="_x0000_s1026" type="#_x0000_t32" style="position:absolute;margin-left:0;margin-top:336.55pt;width:427.05pt;height:1.55pt;flip:y;z-index:251658245;visibility:visible;mso-wrap-style:square;mso-wrap-distance-left:9pt;mso-wrap-distance-top:0;mso-wrap-distance-right:9pt;mso-wrap-distance-bottom:0;mso-position-horizontal:left;mso-position-horizontal-relative:margin;mso-position-vertical:absolute;mso-position-vertical-relative:text" o:gfxdata="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" strokeweight=".52906mm">
+                <v:stroke joinstyle="miter"/>
+                <w10:wrap anchorx="margin"/>
+              </v:shape>
+            </w:pict>
+          </mc:Fallback>
+        </mc:AlternateContent>
+      </w:r>
+      <w:r>
+        <w:rPr>
+          <w:noProof/>
+        </w:rPr>
+        <mc:AlternateContent>
+          <mc:Choice Requires="wps">
+            <w:drawing>
+              <wp:anchor distT="45720" distB="45720" distL="114300" distR="114300" simplePos="0" relativeHeight="251660338" behindDoc="0" locked="0" layoutInCell="1" allowOverlap="1" wp14:anchorId="58827B5F" wp14:editId="3746DF5C">
+                <wp:simplePos x="0" y="0"/>
+                <wp:positionH relativeFrom="margin">
+                  <wp:align>center</wp:align>
+                </wp:positionH>
+                <wp:positionV relativeFrom="paragraph">
+                  <wp:posOffset>4371975</wp:posOffset>
+                </wp:positionV>
+                <wp:extent cx="3181350" cy="1404620"/>
+                <wp:effectExtent l="0" t="0" r="0" b="0"/>
+                <wp:wrapSquare wrapText="bothSides"/>
+                <wp:docPr id="217" name="Text Box 2"/>
+                <wp:cNvGraphicFramePr>
+                  <a:graphicFrameLocks xmlns:a="http://schemas.openxmlformats.org/drawingml/2006/main"/>
+                </wp:cNvGraphicFramePr>
+                <a:graphic xmlns:a="http://schemas.openxmlformats.org/drawingml/2006/main">
+                  <a:graphicData uri="http://schemas.microsoft.com/office/word/2010/wordprocessingShape">
+                    <wps:wsp>
+                      <wps:cNvSpPr txBox="1">
+                        <a:spLocks noChangeArrowheads="1"/>
+                      </wps:cNvSpPr>
+                      <wps:spPr bwMode="auto">
+                        <a:xfrm>
+                          <a:off x="0" y="0"/>
+                          <a:ext cx="3181350" cy="1404620"/>
+                        </a:xfrm>
+                        <a:prstGeom prst="rect">
+                          <a:avLst/>
+                        </a:prstGeom>
+                        <a:noFill/>
+                        <a:ln w="9525">
+                          <a:noFill/>
+                          <a:miter lim="800000"/>
+                          <a:headEnd/>
+                          <a:tailEnd/>
+                        </a:ln>
+                      </wps:spPr>
+                      <wps:txbx>
+                        <w:txbxContent>
+                          <w:p>
+                            <w:pPr>
+                              <w:rPr>
+                                <w:b/>
+                                <w:bCs/>
+                                <w:sz w:val="36"/>
+                                <w:szCs w:val="36"/>
+                                <w:u w:val="single"/>
+                                <w:lang w:val="en-US"/>
+                              </w:rPr>
+                            </w:pPr>
+                            <w:r>
+                              <w:rPr>
+                                <w:b/>
+                                <w:bCs/>
+                                <w:sz w:val="36"/>
+                                <w:szCs w:val="36"/>
+                                <w:u w:val="single"/>
+                              </w:rPr>
+                              <w:t>Documentación del proyecto</w:t>
+                            </w:r>
+                          </w:p>
+                        </w:txbxContent>
+                      </wps:txbx>
+                      <wps:bodyPr rot="0" vert="horz" wrap="square" lIns="91440" tIns="45720" rIns="91440" bIns="45720" anchor="t" anchorCtr="0">
+                        <a:spAutoFit/>
+                      </wps:bodyPr>
+                    </wps:wsp>
+                  </a:graphicData>
+                </a:graphic>
+                <wp14:sizeRelH relativeFrom="margin">
+                  <wp14:pctWidth>0</wp14:pctWidth>
+                </wp14:sizeRelH>
+                <wp14:sizeRelV relativeFrom="margin">
+                  <wp14:pctHeight>20000</wp14:pctHeight>
+                </wp14:sizeRelV>
+              </wp:anchor>
+            </w:drawing>
+          </mc:Choice>
+          <mc:Fallback>
+            <w:pict>
+              <v:shape w14:anchorId="58827B5F" id="_x0000_s1027" type="#_x0000_t202" style="position:absolute;left:0;text-align:left;margin-left:0;margin-top:344.25pt;width:250.5pt;height:110.6pt;z-index:251660338;visibility:visible;mso-wrap-style:square;mso-width-percent:0;mso-height-percent:200;mso-wrap-distance-left:9pt;mso-wrap-distance-top:3.6pt;mso-wrap-distance-right:9pt;mso-wrap-distance-bottom:3.6pt;mso-position-horizontal:center;mso-position-horizontal-relative:margin;mso-position-vertical:absolute;mso-position-vertical-relative:text;mso-width-percent:0;mso-height-percent:200;mso-width-relative:margin;mso-height-relative:margin;v-text-anchor:top" o:gfxdata="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" filled="f" stroked="f">
+                <v:textbox style="mso-fit-shape-to-text:t">
+                  <w:txbxContent>
+                    <w:p>
+                      <w:pPr>
+                        <w:rPr>
+                          <w:b/>
+                          <w:bCs/>
+                          <w:sz w:val="36"/>
+                          <w:szCs w:val="36"/>
+                          <w:u w:val="single"/>
+                          <w:lang w:val="en-US"/>
+                        </w:rPr>
+                      </w:pPr>
+                      <w:r>
+                        <w:rPr>
+                          <w:b/>
+                          <w:bCs/>
+                          <w:sz w:val="36"/>
+                          <w:szCs w:val="36"/>
+                          <w:u w:val="single"/>
+                        </w:rPr>
+                        <w:t>Documentación del proyecto</w:t>
+                      </w:r>
+                    </w:p>
+                  </w:txbxContent>
+                </v:textbox>
+                <w10:wrap type="square" anchorx="margin"/>
+              </v:shape>
+            </w:pict>
+          </mc:Fallback>
+        </mc:AlternateContent>
+      </w:r>
+      <w:r>
+        <w:rPr>
+          <w:noProof/>
+        </w:rPr>
+        <mc:AlternateContent>
+          <mc:Choice Requires="wps">
+            <w:drawing>
+              <wp:anchor distT="0" distB="0" distL="114300" distR="114300" simplePos="0" relativeHeight="251658247" behindDoc="0" locked="0" layoutInCell="1" allowOverlap="1" wp14:anchorId="1595B1C2" wp14:editId="2EEACD24">
                 <wp:simplePos x="0" y="0"/>
                 <wp:positionH relativeFrom="margin">
                   <wp:align>left</wp:align>
@@ -117,7 +391,7 @@
                           </w:p>
                           <w:p>
                             <w:pPr>
-                              <w:pStyle w:val="Prrafodelista"/>
+                              <w:pStyle w:val="ListParagraph"/>
                               <w:numPr>
                                 <w:ilvl w:val="0"/>
                                 <w:numId w:val="1"/>
@@ -129,7 +403,7 @@
                           </w:p>
                           <w:p>
                             <w:pPr>
-                              <w:pStyle w:val="Prrafodelista"/>
+                              <w:pStyle w:val="ListParagraph"/>
                               <w:numPr>
                                 <w:ilvl w:val="0"/>
                                 <w:numId w:val="1"/>
@@ -141,7 +415,7 @@
                           </w:p>
                           <w:p>
                             <w:pPr>
-                              <w:pStyle w:val="Prrafodelista"/>
+                              <w:pStyle w:val="ListParagraph"/>
                               <w:numPr>
                                 <w:ilvl w:val="0"/>
                                 <w:numId w:val="1"/>
@@ -190,11 +464,7 @@
           </mc:Choice>
           <mc:Fallback>
             <w:pict>
-              <v:shapetype w14:anchorId="1595B1C2" id="_x0000_t202" coordsize="21600,21600" o:spt="202" path="m,l,21600r21600,l21600,xe">
-                <v:stroke joinstyle="miter"/>
-                <v:path gradientshapeok="t" o:connecttype="rect"/>
-              </v:shapetype>
-              <v:shape id="Text Box 2" o:spid="_x0000_s1026" type="#_x0000_t202" style="position:absolute;left:0;text-align:left;margin-left:0;margin-top:505.6pt;width:265.6pt;height:102.8pt;z-index:251658247;visibility:visible;mso-wrap-style:square;mso-wrap-distance-left:9pt;mso-wrap-distance-top:0;mso-wrap-distance-right:9pt;mso-wrap-distance-bottom:0;mso-position-horizontal:left;mso-position-horizontal-relative:margin;mso-position-vertical:absolute;mso-position-vertical-relative:text;v-text-anchor:top" o:gfxdata="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" stroked="f">
+              <v:shape w14:anchorId="1595B1C2" id="_x0000_s1028" type="#_x0000_t202" style="position:absolute;left:0;text-align:left;margin-left:0;margin-top:505.6pt;width:265.6pt;height:102.8pt;z-index:251658247;visibility:visible;mso-wrap-style:square;mso-wrap-distance-left:9pt;mso-wrap-distance-top:0;mso-wrap-distance-right:9pt;mso-wrap-distance-bottom:0;mso-position-horizontal:left;mso-position-horizontal-relative:margin;mso-position-vertical:absolute;mso-position-vertical-relative:text;v-text-anchor:top" o:gfxdata="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" stroked="f">
                 <v:textbox style="mso-fit-shape-to-text:t">
                   <w:txbxContent>
                     <w:p>
@@ -210,7 +480,7 @@
                     </w:p>
                     <w:p>
                       <w:pPr>
-                        <w:pStyle w:val="Prrafodelista"/>
+                        <w:pStyle w:val="ListParagraph"/>
                         <w:numPr>
                           <w:ilvl w:val="0"/>
                           <w:numId w:val="1"/>
@@ -222,7 +492,7 @@
                     </w:p>
                     <w:p>
                       <w:pPr>
-                        <w:pStyle w:val="Prrafodelista"/>
+                        <w:pStyle w:val="ListParagraph"/>
                         <w:numPr>
                           <w:ilvl w:val="0"/>
                           <w:numId w:val="1"/>
@@ -234,7 +504,7 @@
                     </w:p>
                     <w:p>
                       <w:pPr>
-                        <w:pStyle w:val="Prrafodelista"/>
+                        <w:pStyle w:val="ListParagraph"/>
                         <w:numPr>
                           <w:ilvl w:val="0"/>
                           <w:numId w:val="1"/>
@@ -273,160 +543,6 @@
                   </w:txbxContent>
                 </v:textbox>
                 <w10:wrap type="square" anchorx="margin"/>
-              </v:shape>
-            </w:pict>
-          </mc:Fallback>
-        </mc:AlternateContent>
-      </w:r>
-      <w:r>
-        <w:rPr>
-          <w:noProof/>
-        </w:rPr>
-        <mc:AlternateContent>
-          <mc:Choice Requires="wps">
-            <w:drawing>
-              <wp:anchor distT="0" distB="0" distL="114300" distR="114300" simplePos="0" relativeHeight="251658246" behindDoc="0" locked="0" layoutInCell="1" allowOverlap="1" wp14:anchorId="1595B1C4" wp14:editId="1595B1C5">
-                <wp:simplePos x="0" y="0"/>
-                <wp:positionH relativeFrom="margin">
-                  <wp:align>center</wp:align>
-                </wp:positionH>
-                <wp:positionV relativeFrom="paragraph">
-                  <wp:posOffset>4381091</wp:posOffset>
-                </wp:positionV>
-                <wp:extent cx="3538856" cy="1403988"/>
-                <wp:effectExtent l="0" t="0" r="0" b="5712"/>
-                <wp:wrapSquare wrapText="bothSides"/>
-                <wp:docPr id="3" name="Text Box 2"/>
-                <wp:cNvGraphicFramePr/>
-                <a:graphic xmlns:a="http://schemas.openxmlformats.org/drawingml/2006/main">
-                  <a:graphicData uri="http://schemas.microsoft.com/office/word/2010/wordprocessingShape">
-                    <wps:wsp>
-                      <wps:cNvSpPr txBox="1"/>
-                      <wps:spPr>
-                        <a:xfrm>
-                          <a:off x="0" y="0"/>
-                          <a:ext cx="3538856" cy="1403988"/>
-                        </a:xfrm>
-                        <a:prstGeom prst="rect">
-                          <a:avLst/>
-                        </a:prstGeom>
-                        <a:noFill/>
-                        <a:ln>
-                          <a:noFill/>
-                          <a:prstDash/>
-                        </a:ln>
-                      </wps:spPr>
-                      <wps:txbx>
-                        <w:txbxContent>
-                          <w:p>
-                            <w:pPr>
-                              <w:jc w:val="center"/>
-                            </w:pPr>
-                            <w:r>
-                              <w:rPr>
-                                <w:b/>
-                                <w:bCs/>
-                                <w:sz w:val="36"/>
-                                <w:szCs w:val="36"/>
-                              </w:rPr>
-                              <w:t>Diseño de Sistemas Interactivos</w:t>
-                            </w:r>
-                          </w:p>
-                        </w:txbxContent>
-                      </wps:txbx>
-                      <wps:bodyPr vert="horz" wrap="square" lIns="91440" tIns="45720" rIns="91440" bIns="45720" anchor="t" anchorCtr="0" compatLnSpc="0">
-                        <a:spAutoFit/>
-                      </wps:bodyPr>
-                    </wps:wsp>
-                  </a:graphicData>
-                </a:graphic>
-              </wp:anchor>
-            </w:drawing>
-          </mc:Choice>
-          <mc:Fallback>
-            <w:pict>
-              <v:shape w14:anchorId="1595B1C4" id="_x0000_s1027" type="#_x0000_t202" style="position:absolute;left:0;text-align:left;margin-left:0;margin-top:344.95pt;width:278.65pt;height:110.55pt;z-index:251658246;visibility:visible;mso-wrap-style:square;mso-wrap-distance-left:9pt;mso-wrap-distance-top:0;mso-wrap-distance-right:9pt;mso-wrap-distance-bottom:0;mso-position-horizontal:center;mso-position-horizontal-relative:margin;mso-position-vertical:absolute;mso-position-vertical-relative:text;v-text-anchor:top" o:gfxdata="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" filled="f" stroked="f">
-                <v:textbox style="mso-fit-shape-to-text:t">
-                  <w:txbxContent>
-                    <w:p>
-                      <w:pPr>
-                        <w:jc w:val="center"/>
-                      </w:pPr>
-                      <w:r>
-                        <w:rPr>
-                          <w:b/>
-                          <w:bCs/>
-                          <w:sz w:val="36"/>
-                          <w:szCs w:val="36"/>
-                        </w:rPr>
-                        <w:t>Diseño de Sistemas Interactivos</w:t>
-                      </w:r>
-                    </w:p>
-                  </w:txbxContent>
-                </v:textbox>
-                <w10:wrap type="square" anchorx="margin"/>
-              </v:shape>
-            </w:pict>
-          </mc:Fallback>
-        </mc:AlternateContent>
-      </w:r>
-      <w:r>
-        <w:rPr>
-          <w:noProof/>
-        </w:rPr>
-        <mc:AlternateContent>
-          <mc:Choice Requires="wps">
-            <w:drawing>
-              <wp:anchor distT="0" distB="0" distL="114300" distR="114300" simplePos="0" relativeHeight="251658245" behindDoc="0" locked="0" layoutInCell="1" allowOverlap="1" wp14:anchorId="1595B1C6" wp14:editId="1595B1C7">
-                <wp:simplePos x="0" y="0"/>
-                <wp:positionH relativeFrom="margin">
-                  <wp:align>left</wp:align>
-                </wp:positionH>
-                <wp:positionV relativeFrom="paragraph">
-                  <wp:posOffset>4236140</wp:posOffset>
-                </wp:positionV>
-                <wp:extent cx="5423535" cy="19687"/>
-                <wp:effectExtent l="0" t="0" r="24765" b="37463"/>
-                <wp:wrapNone/>
-                <wp:docPr id="4" name="Straight Connector 3"/>
-                <wp:cNvGraphicFramePr/>
-                <a:graphic xmlns:a="http://schemas.openxmlformats.org/drawingml/2006/main">
-                  <a:graphicData uri="http://schemas.microsoft.com/office/word/2010/wordprocessingShape">
-                    <wps:wsp>
-                      <wps:cNvCnPr/>
-                      <wps:spPr>
-                        <a:xfrm flipV="1">
-                          <a:off x="0" y="0"/>
-                          <a:ext cx="5423535" cy="19687"/>
-                        </a:xfrm>
-                        <a:prstGeom prst="straightConnector1">
-                          <a:avLst/>
-                        </a:prstGeom>
-                        <a:noFill/>
-                        <a:ln w="19046" cap="flat">
-                          <a:solidFill>
-                            <a:srgbClr val="000000"/>
-                          </a:solidFill>
-                          <a:prstDash val="solid"/>
-                          <a:miter/>
-                        </a:ln>
-                      </wps:spPr>
-                      <wps:bodyPr/>
-                    </wps:wsp>
-                  </a:graphicData>
-                </a:graphic>
-              </wp:anchor>
-            </w:drawing>
-          </mc:Choice>
-          <mc:Fallback>
-            <w:pict>
-              <v:shapetype w14:anchorId="3E8E0AD7" id="_x0000_t32" coordsize="21600,21600" o:spt="32" o:oned="t" path="m,l21600,21600e" filled="f">
-                <v:path arrowok="t" fillok="f" o:connecttype="none"/>
-                <o:lock v:ext="edit" shapetype="t"/>
-              </v:shapetype>
-              <v:shape id="Straight Connector 3" o:spid="_x0000_s1026" type="#_x0000_t32" style="position:absolute;margin-left:0;margin-top:333.55pt;width:427.05pt;height:1.55pt;flip:y;z-index:251658245;visibility:visible;mso-wrap-style:square;mso-wrap-distance-left:9pt;mso-wrap-distance-top:0;mso-wrap-distance-right:9pt;mso-wrap-distance-bottom:0;mso-position-horizontal:left;mso-position-horizontal-relative:margin;mso-position-vertical:absolute;mso-position-vertical-relative:text" o:gfxdata="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" strokeweight=".52906mm">
-                <v:stroke joinstyle="miter"/>
-                <w10:wrap anchorx="margin"/>
               </v:shape>
             </w:pict>
           </mc:Fallback>
@@ -660,7 +776,7 @@
                         <w:txbxContent>
                           <w:p>
                             <w:pPr>
-                              <w:pStyle w:val="Sinespaciado"/>
+                              <w:pStyle w:val="NoSpacing"/>
                               <w:jc w:val="right"/>
                               <w:rPr>
                                 <w:smallCaps/>
@@ -739,7 +855,7 @@
         <w:bookmarkEnd w:id="0" w:displacedByCustomXml="prev"/>
         <w:p>
           <w:pPr>
-            <w:pStyle w:val="TtuloTDC"/>
+            <w:pStyle w:val="TOCHeading"/>
             <w:jc w:val="center"/>
           </w:pPr>
           <w:r>
@@ -749,7 +865,7 @@
         </w:p>
         <w:p>
           <w:pPr>
-            <w:pStyle w:val="TDC1"/>
+            <w:pStyle w:val="TOC1"/>
             <w:tabs>
               <w:tab w:val="right" w:leader="dot" w:pos="8494"/>
             </w:tabs>
@@ -771,7 +887,7 @@
           <w:hyperlink w:anchor="_Toc92012805" w:history="1">
             <w:r>
               <w:rPr>
-                <w:rStyle w:val="Hipervnculo"/>
+                <w:rStyle w:val="Hyperlink"/>
                 <w:noProof/>
               </w:rPr>
               <w:t>Índice</w:t>
@@ -828,7 +944,7 @@
         </w:p>
         <w:p>
           <w:pPr>
-            <w:pStyle w:val="TDC1"/>
+            <w:pStyle w:val="TOC1"/>
             <w:tabs>
               <w:tab w:val="right" w:leader="dot" w:pos="8494"/>
             </w:tabs>
@@ -841,7 +957,7 @@
           <w:hyperlink w:anchor="_Toc92012806" w:history="1">
             <w:r>
               <w:rPr>
-                <w:rStyle w:val="Hipervnculo"/>
+                <w:rStyle w:val="Hyperlink"/>
                 <w:noProof/>
               </w:rPr>
               <w:t>Introducción</w:t>
@@ -898,7 +1014,7 @@
         </w:p>
         <w:p>
           <w:pPr>
-            <w:pStyle w:val="TDC2"/>
+            <w:pStyle w:val="TOC2"/>
             <w:tabs>
               <w:tab w:val="right" w:leader="dot" w:pos="8494"/>
             </w:tabs>
@@ -911,7 +1027,7 @@
           <w:hyperlink w:anchor="_Toc92012807" w:history="1">
             <w:r>
               <w:rPr>
-                <w:rStyle w:val="Hipervnculo"/>
+                <w:rStyle w:val="Hyperlink"/>
                 <w:noProof/>
               </w:rPr>
               <w:t>Motivación</w:t>
@@ -968,7 +1084,7 @@
         </w:p>
         <w:p>
           <w:pPr>
-            <w:pStyle w:val="TDC2"/>
+            <w:pStyle w:val="TOC2"/>
             <w:tabs>
               <w:tab w:val="right" w:leader="dot" w:pos="8494"/>
             </w:tabs>
@@ -981,7 +1097,7 @@
           <w:hyperlink w:anchor="_Toc92012808" w:history="1">
             <w:r>
               <w:rPr>
-                <w:rStyle w:val="Hipervnculo"/>
+                <w:rStyle w:val="Hyperlink"/>
                 <w:noProof/>
               </w:rPr>
               <w:t>Tecnologías Utilizadas</w:t>
@@ -1038,7 +1154,7 @@
         </w:p>
         <w:p>
           <w:pPr>
-            <w:pStyle w:val="TDC3"/>
+            <w:pStyle w:val="TOC3"/>
             <w:tabs>
               <w:tab w:val="right" w:leader="dot" w:pos="8494"/>
             </w:tabs>
@@ -1051,7 +1167,7 @@
           <w:hyperlink w:anchor="_Toc92012809" w:history="1">
             <w:r>
               <w:rPr>
-                <w:rStyle w:val="Hipervnculo"/>
+                <w:rStyle w:val="Hyperlink"/>
                 <w:noProof/>
               </w:rPr>
               <w:t>Hardware</w:t>
@@ -1108,7 +1224,7 @@
         </w:p>
         <w:p>
           <w:pPr>
-            <w:pStyle w:val="TDC3"/>
+            <w:pStyle w:val="TOC3"/>
             <w:tabs>
               <w:tab w:val="right" w:leader="dot" w:pos="8494"/>
             </w:tabs>
@@ -1121,7 +1237,7 @@
           <w:hyperlink w:anchor="_Toc92012810" w:history="1">
             <w:r>
               <w:rPr>
-                <w:rStyle w:val="Hipervnculo"/>
+                <w:rStyle w:val="Hyperlink"/>
                 <w:noProof/>
               </w:rPr>
               <w:t>Software</w:t>
@@ -1178,7 +1294,7 @@
         </w:p>
         <w:p>
           <w:pPr>
-            <w:pStyle w:val="TDC1"/>
+            <w:pStyle w:val="TOC1"/>
             <w:tabs>
               <w:tab w:val="right" w:leader="dot" w:pos="8494"/>
             </w:tabs>
@@ -1191,7 +1307,7 @@
           <w:hyperlink w:anchor="_Toc92012811" w:history="1">
             <w:r>
               <w:rPr>
-                <w:rStyle w:val="Hipervnculo"/>
+                <w:rStyle w:val="Hyperlink"/>
                 <w:noProof/>
               </w:rPr>
               <w:t>Objetivos</w:t>
@@ -1248,7 +1364,7 @@
         </w:p>
         <w:p>
           <w:pPr>
-            <w:pStyle w:val="TDC2"/>
+            <w:pStyle w:val="TOC2"/>
             <w:tabs>
               <w:tab w:val="right" w:leader="dot" w:pos="8494"/>
             </w:tabs>
@@ -1261,7 +1377,7 @@
           <w:hyperlink w:anchor="_Toc92012812" w:history="1">
             <w:r>
               <w:rPr>
-                <w:rStyle w:val="Hipervnculo"/>
+                <w:rStyle w:val="Hyperlink"/>
                 <w:noProof/>
               </w:rPr>
               <w:t>Objetivos Principales</w:t>
@@ -1318,7 +1434,7 @@
         </w:p>
         <w:p>
           <w:pPr>
-            <w:pStyle w:val="TDC2"/>
+            <w:pStyle w:val="TOC2"/>
             <w:tabs>
               <w:tab w:val="right" w:leader="dot" w:pos="8494"/>
             </w:tabs>
@@ -1331,7 +1447,7 @@
           <w:hyperlink w:anchor="_Toc92012813" w:history="1">
             <w:r>
               <w:rPr>
-                <w:rStyle w:val="Hipervnculo"/>
+                <w:rStyle w:val="Hyperlink"/>
                 <w:noProof/>
               </w:rPr>
               <w:t>Objetivos Secundarios</w:t>
@@ -1388,7 +1504,7 @@
         </w:p>
         <w:p>
           <w:pPr>
-            <w:pStyle w:val="TDC1"/>
+            <w:pStyle w:val="TOC1"/>
             <w:tabs>
               <w:tab w:val="right" w:leader="dot" w:pos="8494"/>
             </w:tabs>
@@ -1401,7 +1517,7 @@
           <w:hyperlink w:anchor="_Toc92012814" w:history="1">
             <w:r>
               <w:rPr>
-                <w:rStyle w:val="Hipervnculo"/>
+                <w:rStyle w:val="Hyperlink"/>
                 <w:noProof/>
               </w:rPr>
               <w:t>Desarrollo</w:t>
@@ -1458,7 +1574,7 @@
         </w:p>
         <w:p>
           <w:pPr>
-            <w:pStyle w:val="TDC2"/>
+            <w:pStyle w:val="TOC2"/>
             <w:tabs>
               <w:tab w:val="right" w:leader="dot" w:pos="8494"/>
             </w:tabs>
@@ -1471,7 +1587,7 @@
           <w:hyperlink w:anchor="_Toc92012815" w:history="1">
             <w:r>
               <w:rPr>
-                <w:rStyle w:val="Hipervnculo"/>
+                <w:rStyle w:val="Hyperlink"/>
                 <w:noProof/>
               </w:rPr>
               <w:t>Organización</w:t>
@@ -1528,7 +1644,7 @@
         </w:p>
         <w:p>
           <w:pPr>
-            <w:pStyle w:val="TDC2"/>
+            <w:pStyle w:val="TOC2"/>
             <w:tabs>
               <w:tab w:val="right" w:leader="dot" w:pos="8494"/>
             </w:tabs>
@@ -1541,7 +1657,7 @@
           <w:hyperlink w:anchor="_Toc92012816" w:history="1">
             <w:r>
               <w:rPr>
-                <w:rStyle w:val="Hipervnculo"/>
+                <w:rStyle w:val="Hyperlink"/>
                 <w:noProof/>
               </w:rPr>
               <w:t>Desarrollo de Objetivos Principales.</w:t>
@@ -1598,7 +1714,7 @@
         </w:p>
         <w:p>
           <w:pPr>
-            <w:pStyle w:val="TDC2"/>
+            <w:pStyle w:val="TOC2"/>
             <w:tabs>
               <w:tab w:val="right" w:leader="dot" w:pos="8494"/>
             </w:tabs>
@@ -1611,7 +1727,7 @@
           <w:hyperlink w:anchor="_Toc92012817" w:history="1">
             <w:r>
               <w:rPr>
-                <w:rStyle w:val="Hipervnculo"/>
+                <w:rStyle w:val="Hyperlink"/>
                 <w:noProof/>
               </w:rPr>
               <w:t>Desarrollo de Objetivos Secundarios</w:t>
@@ -1668,7 +1784,7 @@
         </w:p>
         <w:p>
           <w:pPr>
-            <w:pStyle w:val="TDC1"/>
+            <w:pStyle w:val="TOC1"/>
             <w:tabs>
               <w:tab w:val="right" w:leader="dot" w:pos="8494"/>
             </w:tabs>
@@ -1681,7 +1797,7 @@
           <w:hyperlink w:anchor="_Toc92012818" w:history="1">
             <w:r>
               <w:rPr>
-                <w:rStyle w:val="Hipervnculo"/>
+                <w:rStyle w:val="Hyperlink"/>
                 <w:noProof/>
               </w:rPr>
               <w:t>Problemas y Soluciones</w:t>
@@ -1738,7 +1854,7 @@
         </w:p>
         <w:p>
           <w:pPr>
-            <w:pStyle w:val="TDC1"/>
+            <w:pStyle w:val="TOC1"/>
             <w:tabs>
               <w:tab w:val="right" w:leader="dot" w:pos="8494"/>
             </w:tabs>
@@ -1751,7 +1867,7 @@
           <w:hyperlink w:anchor="_Toc92012819" w:history="1">
             <w:r>
               <w:rPr>
-                <w:rStyle w:val="Hipervnculo"/>
+                <w:rStyle w:val="Hyperlink"/>
                 <w:noProof/>
                 <w:lang w:val="en-US"/>
               </w:rPr>
@@ -1836,7 +1952,7 @@
     </w:p>
     <w:p>
       <w:pPr>
-        <w:pStyle w:val="Ttulo1"/>
+        <w:pStyle w:val="Heading1"/>
         <w:pageBreakBefore/>
       </w:pPr>
       <w:bookmarkStart w:id="2" w:name="_Toc90290886"/>
@@ -1854,7 +1970,7 @@
     </w:p>
     <w:p>
       <w:pPr>
-        <w:pStyle w:val="Ttulo2"/>
+        <w:pStyle w:val="Heading2"/>
       </w:pPr>
       <w:bookmarkStart w:id="6" w:name="_Toc90295923"/>
       <w:bookmarkStart w:id="7" w:name="_Toc90315708"/>
@@ -1873,7 +1989,7 @@
     </w:p>
     <w:p>
       <w:pPr>
-        <w:pStyle w:val="Ttulo2"/>
+        <w:pStyle w:val="Heading2"/>
       </w:pPr>
       <w:bookmarkStart w:id="9" w:name="_Toc90295925"/>
       <w:bookmarkStart w:id="10" w:name="_Toc90315709"/>
@@ -1892,7 +2008,7 @@
     </w:p>
     <w:p>
       <w:pPr>
-        <w:pStyle w:val="Ttulo3"/>
+        <w:pStyle w:val="Heading3"/>
       </w:pPr>
       <w:bookmarkStart w:id="12" w:name="_Toc90295926"/>
       <w:bookmarkStart w:id="13" w:name="_Toc90315710"/>
@@ -1920,7 +2036,7 @@
       </w:r>
       <w:r>
         <w:rPr>
-          <w:rStyle w:val="Refdenotaalpie"/>
+          <w:rStyle w:val="FootnoteReference"/>
         </w:rPr>
         <w:footnoteReference w:id="2"/>
       </w:r>
@@ -1945,12 +2061,30 @@
           <w:color w:val="202124"/>
           <w:shd w:val="clear" w:color="auto" w:fill="FFFFFF"/>
         </w:rPr>
-        <w:t>placa que contiene Wi-Fi/Bluetooth todo en uno, con procesador integrado y capacidad para conectar y conectarse con varios periféricos.</w:t>
-      </w:r>
-    </w:p>
-    <w:p>
-      <w:pPr>
-        <w:pStyle w:val="Ttulo3"/>
+        <w:t xml:space="preserve">placa que contiene </w:t>
+      </w:r>
+      <w:proofErr w:type="spellStart"/>
+      <w:r>
+        <w:rPr>
+          <w:rFonts w:cs="Arial"/>
+          <w:color w:val="202124"/>
+          <w:shd w:val="clear" w:color="auto" w:fill="FFFFFF"/>
+        </w:rPr>
+        <w:t>Wi</w:t>
+      </w:r>
+      <w:proofErr w:type="spellEnd"/>
+      <w:r>
+        <w:rPr>
+          <w:rFonts w:cs="Arial"/>
+          <w:color w:val="202124"/>
+          <w:shd w:val="clear" w:color="auto" w:fill="FFFFFF"/>
+        </w:rPr>
+        <w:t>-Fi/Bluetooth todo en uno, con procesador integrado y capacidad para conectar y conectarse con varios periféricos.</w:t>
+      </w:r>
+    </w:p>
+    <w:p>
+      <w:pPr>
+        <w:pStyle w:val="Heading3"/>
       </w:pPr>
       <w:bookmarkStart w:id="15" w:name="_Toc90295927"/>
       <w:bookmarkStart w:id="16" w:name="_Toc90315711"/>
@@ -2005,6 +2139,7 @@
       </w:r>
     </w:p>
     <w:p>
+      <w:proofErr w:type="spellStart"/>
       <w:r>
         <w:rPr>
           <w:b/>
@@ -2012,6 +2147,7 @@
         </w:rPr>
         <w:t>MySql</w:t>
       </w:r>
+      <w:proofErr w:type="spellEnd"/>
       <w:r>
         <w:t>, es un sistema de gestión de base de datos de código abierto.</w:t>
       </w:r>
@@ -2049,7 +2185,7 @@
     </w:p>
     <w:p>
       <w:pPr>
-        <w:pStyle w:val="Ttulo1"/>
+        <w:pStyle w:val="Heading1"/>
       </w:pPr>
       <w:bookmarkStart w:id="18" w:name="_Toc90290887"/>
       <w:bookmarkStart w:id="19" w:name="_Toc90295928"/>
@@ -2070,7 +2206,7 @@
     </w:p>
     <w:p>
       <w:pPr>
-        <w:pStyle w:val="Ttulo2"/>
+        <w:pStyle w:val="Heading2"/>
       </w:pPr>
       <w:bookmarkStart w:id="22" w:name="_Toc90295929"/>
       <w:bookmarkStart w:id="23" w:name="_Toc90315713"/>
@@ -2089,7 +2225,7 @@
     </w:p>
     <w:p>
       <w:pPr>
-        <w:pStyle w:val="Prrafodelista"/>
+        <w:pStyle w:val="ListParagraph"/>
         <w:numPr>
           <w:ilvl w:val="0"/>
           <w:numId w:val="2"/>
@@ -2111,7 +2247,7 @@
     </w:p>
     <w:p>
       <w:pPr>
-        <w:pStyle w:val="Prrafodelista"/>
+        <w:pStyle w:val="ListParagraph"/>
         <w:numPr>
           <w:ilvl w:val="0"/>
           <w:numId w:val="2"/>
@@ -2123,7 +2259,7 @@
     </w:p>
     <w:p>
       <w:pPr>
-        <w:pStyle w:val="Prrafodelista"/>
+        <w:pStyle w:val="ListParagraph"/>
         <w:numPr>
           <w:ilvl w:val="0"/>
           <w:numId w:val="2"/>
@@ -2155,7 +2291,7 @@
     </w:p>
     <w:p>
       <w:pPr>
-        <w:pStyle w:val="Prrafodelista"/>
+        <w:pStyle w:val="ListParagraph"/>
         <w:numPr>
           <w:ilvl w:val="0"/>
           <w:numId w:val="2"/>
@@ -2167,7 +2303,7 @@
     </w:p>
     <w:p>
       <w:pPr>
-        <w:pStyle w:val="Ttulo2"/>
+        <w:pStyle w:val="Heading2"/>
         <w:ind w:left="0" w:firstLine="0"/>
       </w:pPr>
       <w:bookmarkStart w:id="25" w:name="_Toc90295930"/>
@@ -2187,7 +2323,7 @@
     </w:p>
     <w:p>
       <w:pPr>
-        <w:pStyle w:val="Prrafodelista"/>
+        <w:pStyle w:val="ListParagraph"/>
         <w:numPr>
           <w:ilvl w:val="0"/>
           <w:numId w:val="3"/>
@@ -2199,7 +2335,7 @@
     </w:p>
     <w:p>
       <w:pPr>
-        <w:pStyle w:val="Prrafodelista"/>
+        <w:pStyle w:val="ListParagraph"/>
         <w:numPr>
           <w:ilvl w:val="0"/>
           <w:numId w:val="3"/>
@@ -2220,7 +2356,7 @@
     </w:p>
     <w:p>
       <w:pPr>
-        <w:pStyle w:val="Ttulo1"/>
+        <w:pStyle w:val="Heading1"/>
         <w:tabs>
           <w:tab w:val="left" w:pos="360"/>
         </w:tabs>
@@ -2240,7 +2376,7 @@
     </w:p>
     <w:p>
       <w:pPr>
-        <w:pStyle w:val="Ttulo2"/>
+        <w:pStyle w:val="Heading2"/>
       </w:pPr>
       <w:bookmarkStart w:id="32" w:name="_Toc92012815"/>
       <w:r>
@@ -2255,7 +2391,7 @@
       <w:hyperlink r:id="rId13">
         <w:r>
           <w:rPr>
-            <w:rStyle w:val="Hipervnculo"/>
+            <w:rStyle w:val="Hyperlink"/>
           </w:rPr>
           <w:t>enlace</w:t>
         </w:r>
@@ -2368,6 +2504,7 @@
       <w:r>
         <w:t xml:space="preserve">El archivo </w:t>
       </w:r>
+      <w:proofErr w:type="spellStart"/>
       <w:r>
         <w:rPr>
           <w:i/>
@@ -2375,13 +2512,14 @@
         </w:rPr>
         <w:t>config.php</w:t>
       </w:r>
+      <w:proofErr w:type="spellEnd"/>
       <w:r>
         <w:t xml:space="preserve"> se encuentra explicado en el apartado de </w:t>
       </w:r>
       <w:hyperlink w:anchor="_Manual_de_Usuario" w:history="1">
         <w:r>
           <w:rPr>
-            <w:rStyle w:val="Hipervnculo"/>
+            <w:rStyle w:val="Hyperlink"/>
           </w:rPr>
           <w:t>manual</w:t>
         </w:r>
@@ -2389,6 +2527,7 @@
       <w:r>
         <w:t xml:space="preserve">. Por otro lado, el archivo </w:t>
       </w:r>
+      <w:proofErr w:type="spellStart"/>
       <w:r>
         <w:rPr>
           <w:i/>
@@ -2396,6 +2535,7 @@
         </w:rPr>
         <w:t>index.php</w:t>
       </w:r>
+      <w:proofErr w:type="spellEnd"/>
       <w:r>
         <w:t xml:space="preserve"> es la página principal de la web. El archivo </w:t>
       </w:r>
@@ -2412,7 +2552,7 @@
       <w:hyperlink w:anchor="_Manual_de_Usuario" w:history="1">
         <w:r>
           <w:rPr>
-            <w:rStyle w:val="Hipervnculo"/>
+            <w:rStyle w:val="Hyperlink"/>
           </w:rPr>
           <w:t>manual</w:t>
         </w:r>
@@ -2428,6 +2568,7 @@
       <w:r>
         <w:t xml:space="preserve">a carpeta </w:t>
       </w:r>
+      <w:proofErr w:type="spellStart"/>
       <w:r>
         <w:rPr>
           <w:i/>
@@ -2435,6 +2576,7 @@
         </w:rPr>
         <w:t>addIndex</w:t>
       </w:r>
+      <w:proofErr w:type="spellEnd"/>
       <w:r>
         <w:t xml:space="preserve"> </w:t>
       </w:r>
@@ -2452,6 +2594,7 @@
       <w:r>
         <w:t xml:space="preserve">La carpeta </w:t>
       </w:r>
+      <w:proofErr w:type="spellStart"/>
       <w:r>
         <w:rPr>
           <w:i/>
@@ -2459,6 +2602,7 @@
         </w:rPr>
         <w:t>bbdd</w:t>
       </w:r>
+      <w:proofErr w:type="spellEnd"/>
       <w:r>
         <w:t xml:space="preserve"> </w:t>
       </w:r>
@@ -2470,6 +2614,7 @@
       <w:r>
         <w:t xml:space="preserve">En la carpeta </w:t>
       </w:r>
+      <w:proofErr w:type="spellStart"/>
       <w:r>
         <w:rPr>
           <w:i/>
@@ -2477,6 +2622,7 @@
         </w:rPr>
         <w:t>css</w:t>
       </w:r>
+      <w:proofErr w:type="spellEnd"/>
       <w:r>
         <w:t xml:space="preserve"> se encuentra la hoja de estilo de la página web.</w:t>
       </w:r>
@@ -2507,6 +2653,7 @@
       <w:r>
         <w:t xml:space="preserve">Los archivos </w:t>
       </w:r>
+      <w:proofErr w:type="spellStart"/>
       <w:r>
         <w:rPr>
           <w:i/>
@@ -2528,13 +2675,14 @@
         </w:rPr>
         <w:t>s</w:t>
       </w:r>
+      <w:proofErr w:type="spellEnd"/>
       <w:r>
         <w:t xml:space="preserve"> se encuentran explicados en el apartado de </w:t>
       </w:r>
       <w:hyperlink w:anchor="_Desarrollo_de_Objetivos" w:history="1">
         <w:r>
           <w:rPr>
-            <w:rStyle w:val="Hipervnculo"/>
+            <w:rStyle w:val="Hyperlink"/>
           </w:rPr>
           <w:t>desarrollo</w:t>
         </w:r>
@@ -2550,7 +2698,7 @@
     </w:p>
     <w:p>
       <w:pPr>
-        <w:pStyle w:val="Ttulo2"/>
+        <w:pStyle w:val="Heading2"/>
       </w:pPr>
       <w:bookmarkStart w:id="33" w:name="_Desarrollo_de_Objetivos"/>
       <w:bookmarkStart w:id="34" w:name="_Toc90295932"/>
@@ -2588,6 +2736,7 @@
       <w:r>
         <w:t xml:space="preserve">librería de código abierto encontrada en </w:t>
       </w:r>
+      <w:proofErr w:type="spellStart"/>
       <w:r>
         <w:rPr>
           <w:i/>
@@ -2595,6 +2744,7 @@
         </w:rPr>
         <w:t>Github</w:t>
       </w:r>
+      <w:proofErr w:type="spellEnd"/>
       <w:r>
         <w:t>, que nos permitía la escritura de huellas en buffers del lector y la comparación de estos. Téngase en cuenta que el lector lee la huella y la almacena en un array de longitud 738</w:t>
       </w:r>
@@ -2745,12 +2895,21 @@
       <w:r>
         <w:t xml:space="preserve"> y cargamos el programa correspondiente en la placa ESP32, para las diferentes conexiones utilizamos la librería llamada </w:t>
       </w:r>
-      <w:r>
-        <w:rPr>
-          <w:i/>
-          <w:iCs/>
-        </w:rPr>
-        <w:t>HardwareSerial,</w:t>
+      <w:proofErr w:type="spellStart"/>
+      <w:r>
+        <w:rPr>
+          <w:i/>
+          <w:iCs/>
+        </w:rPr>
+        <w:t>HardwareSerial</w:t>
+      </w:r>
+      <w:proofErr w:type="spellEnd"/>
+      <w:r>
+        <w:rPr>
+          <w:i/>
+          <w:iCs/>
+        </w:rPr>
+        <w:t>,</w:t>
       </w:r>
       <w:r>
         <w:t xml:space="preserve"> la cual, se encuentra integrada en el paquete de </w:t>
@@ -2765,12 +2924,53 @@
       <w:r>
         <w:t xml:space="preserve">también se utiliza las librerías </w:t>
       </w:r>
-      <w:r>
-        <w:rPr>
-          <w:i/>
-          <w:iCs/>
-        </w:rPr>
-        <w:t xml:space="preserve">WiFi, WiFiMulti y HTTPClient </w:t>
+      <w:proofErr w:type="spellStart"/>
+      <w:r>
+        <w:rPr>
+          <w:i/>
+          <w:iCs/>
+        </w:rPr>
+        <w:t>WiFi</w:t>
+      </w:r>
+      <w:proofErr w:type="spellEnd"/>
+      <w:r>
+        <w:rPr>
+          <w:i/>
+          <w:iCs/>
+        </w:rPr>
+        <w:t xml:space="preserve">, </w:t>
+      </w:r>
+      <w:proofErr w:type="spellStart"/>
+      <w:r>
+        <w:rPr>
+          <w:i/>
+          <w:iCs/>
+        </w:rPr>
+        <w:t>WiFiMulti</w:t>
+      </w:r>
+      <w:proofErr w:type="spellEnd"/>
+      <w:r>
+        <w:rPr>
+          <w:i/>
+          <w:iCs/>
+        </w:rPr>
+        <w:t xml:space="preserve"> y </w:t>
+      </w:r>
+      <w:proofErr w:type="spellStart"/>
+      <w:r>
+        <w:rPr>
+          <w:i/>
+          <w:iCs/>
+        </w:rPr>
+        <w:t>HTTPClient</w:t>
+      </w:r>
+      <w:proofErr w:type="spellEnd"/>
+      <w:r>
+        <w:rPr>
+          <w:i/>
+          <w:iCs/>
+        </w:rPr>
+        <w:t xml:space="preserve"> </w:t>
       </w:r>
       <w:r>
         <w:t>para conectarnos a internet, útil para conectarse con la base de datos.</w:t>
@@ -2794,6 +2994,7 @@
         </w:rPr>
         <w:t>.</w:t>
       </w:r>
+      <w:proofErr w:type="spellStart"/>
       <w:r>
         <w:rPr>
           <w:i/>
@@ -2801,8 +3002,17 @@
         </w:rPr>
         <w:t>json</w:t>
       </w:r>
-      <w:r>
-        <w:t xml:space="preserve"> cada hora de clase (hemos supuesto que se imparten un total de 6 al día). Éstos son nombrados por el idClase que tiene, es decir, nuestro “identificador” del </w:t>
+      <w:proofErr w:type="spellEnd"/>
+      <w:r>
+        <w:t xml:space="preserve"> cada hora de clase (hemos supuesto que se imparten un total de 6 al día). Éstos son nombrados por el </w:t>
+      </w:r>
+      <w:proofErr w:type="spellStart"/>
+      <w:r>
+        <w:t>idClase</w:t>
+      </w:r>
+      <w:proofErr w:type="spellEnd"/>
+      <w:r>
+        <w:t xml:space="preserve"> que tiene, es decir, nuestro “identificador” del </w:t>
       </w:r>
       <w:r>
         <w:rPr>
@@ -2821,6 +3031,7 @@
         </w:rPr>
         <w:t>.</w:t>
       </w:r>
+      <w:proofErr w:type="spellStart"/>
       <w:r>
         <w:rPr>
           <w:i/>
@@ -2828,9 +3039,11 @@
         </w:rPr>
         <w:t>json</w:t>
       </w:r>
+      <w:proofErr w:type="spellEnd"/>
       <w:r>
         <w:t xml:space="preserve"> contienen todas los </w:t>
       </w:r>
+      <w:proofErr w:type="spellStart"/>
       <w:r>
         <w:rPr>
           <w:i/>
@@ -2838,9 +3051,11 @@
         </w:rPr>
         <w:t>idAlumnos</w:t>
       </w:r>
+      <w:proofErr w:type="spellEnd"/>
       <w:r>
         <w:t xml:space="preserve"> y huellas correspondientes con cada estudiante. El controlador, que se ejecuta de manera constante (bucle), si está dentro de un intervalo de tiempo, significa que la hora va a terminar; por lo que tiene que cargar las nuevas huellas e </w:t>
       </w:r>
+      <w:proofErr w:type="spellStart"/>
       <w:r>
         <w:rPr>
           <w:i/>
@@ -2848,6 +3063,7 @@
         </w:rPr>
         <w:t>idAlumno</w:t>
       </w:r>
+      <w:proofErr w:type="spellEnd"/>
       <w:r>
         <w:t xml:space="preserve"> de la siguiente clase.</w:t>
       </w:r>
@@ -2856,6 +3072,7 @@
       <w:r>
         <w:t xml:space="preserve">A su vez, el </w:t>
       </w:r>
+      <w:proofErr w:type="spellStart"/>
       <w:r>
         <w:rPr>
           <w:i/>
@@ -2864,7 +3081,11 @@
         <w:t>autenticador</w:t>
       </w:r>
       <w:r>
-        <w:t xml:space="preserve">.ino tiene una función que comprueba la hora que es. Esto nos sirve para saber </w:t>
+        <w:t>.ino</w:t>
+      </w:r>
+      <w:proofErr w:type="spellEnd"/>
+      <w:r>
+        <w:t xml:space="preserve"> tiene una función que comprueba la hora que es. Esto nos sirve para saber </w:t>
       </w:r>
       <w:r>
         <w:t>cuándo</w:t>
@@ -2872,6 +3093,7 @@
       <w:r>
         <w:t xml:space="preserve"> se han añadido las nuevas huellas. Cuando esto ocurre, se cargan los nuevos datos del </w:t>
       </w:r>
+      <w:proofErr w:type="spellStart"/>
       <w:r>
         <w:rPr>
           <w:i/>
@@ -2879,9 +3101,11 @@
         </w:rPr>
         <w:t>json</w:t>
       </w:r>
+      <w:proofErr w:type="spellEnd"/>
       <w:r>
         <w:t xml:space="preserve">, es decir, las huellas e </w:t>
       </w:r>
+      <w:proofErr w:type="spellStart"/>
       <w:r>
         <w:rPr>
           <w:i/>
@@ -2889,6 +3113,7 @@
         </w:rPr>
         <w:t>idAlumno</w:t>
       </w:r>
+      <w:proofErr w:type="spellEnd"/>
       <w:r>
         <w:t xml:space="preserve">. </w:t>
       </w:r>
@@ -2898,7 +3123,7 @@
     </w:p>
     <w:p>
       <w:pPr>
-        <w:pStyle w:val="Ttulo2"/>
+        <w:pStyle w:val="Heading2"/>
       </w:pPr>
       <w:bookmarkStart w:id="39" w:name="_Toc92012817"/>
       <w:r>
@@ -2993,7 +3218,15 @@
         </w:drawing>
       </w:r>
       <w:r>
-        <w:t>Front-End de la página web:</w:t>
+        <w:t>Front-</w:t>
+      </w:r>
+      <w:proofErr w:type="spellStart"/>
+      <w:r>
+        <w:t>End</w:t>
+      </w:r>
+      <w:proofErr w:type="spellEnd"/>
+      <w:r>
+        <w:t xml:space="preserve"> de la página web:</w:t>
       </w:r>
     </w:p>
     <w:p/>
@@ -3013,7 +3246,7 @@
     </w:p>
     <w:p>
       <w:pPr>
-        <w:pStyle w:val="Ttulo1"/>
+        <w:pStyle w:val="Heading1"/>
       </w:pPr>
       <w:bookmarkStart w:id="40" w:name="_Toc90290889"/>
       <w:bookmarkStart w:id="41" w:name="_Toc90295934"/>
@@ -3035,7 +3268,7 @@
     </w:p>
     <w:p>
       <w:pPr>
-        <w:pStyle w:val="Prrafodelista"/>
+        <w:pStyle w:val="ListParagraph"/>
         <w:numPr>
           <w:ilvl w:val="0"/>
           <w:numId w:val="4"/>
@@ -3044,12 +3277,21 @@
       <w:r>
         <w:t>Problema: el primer problema encontrado nos llegó por parte del propio lector, la librería que nos proporcionaban los vendedores (</w:t>
       </w:r>
-      <w:r>
-        <w:rPr>
-          <w:i/>
-          <w:iCs/>
-        </w:rPr>
-        <w:t xml:space="preserve">AdafruitFingerprint), </w:t>
+      <w:proofErr w:type="spellStart"/>
+      <w:r>
+        <w:rPr>
+          <w:i/>
+          <w:iCs/>
+        </w:rPr>
+        <w:t>AdafruitFingerprint</w:t>
+      </w:r>
+      <w:proofErr w:type="spellEnd"/>
+      <w:r>
+        <w:rPr>
+          <w:i/>
+          <w:iCs/>
+        </w:rPr>
+        <w:t xml:space="preserve">), </w:t>
       </w:r>
       <w:r>
         <w:t>no implementaba ninguna opción para escribir las diferentes huellas en los buffers, es decir, nosotros como usuarios podríamos leer nuestra huella y el lector nos la compararía con una huella que tuviese internamente almacenada.</w:t>
@@ -3062,6 +3304,7 @@
       <w:r>
         <w:t xml:space="preserve">Solución: en este momento nos planteamos tres posibles soluciones, la primera sería implementar un algoritmo de comparación de huellas, el cuál resultaba excesivamente complicada porque no conocíamos la lectura interna que realizaba el lector. La segunda opción fue cambiar el firmware por </w:t>
       </w:r>
+      <w:proofErr w:type="spellStart"/>
       <w:r>
         <w:rPr>
           <w:i/>
@@ -3069,6 +3312,7 @@
         </w:rPr>
         <w:t>Microphyton</w:t>
       </w:r>
+      <w:proofErr w:type="spellEnd"/>
       <w:r>
         <w:t xml:space="preserve">, fue la última opción a realizar ya que el proyecto se encontraba demasiado desarrollado. La tercera opción y la elegida fue encontrar una librería que nos permitiese enviar a uno de los dos buffers del lector la huella almacenada en la base de datos, para esto encontramos la librería </w:t>
       </w:r>
@@ -3082,12 +3326,21 @@
       <w:r>
         <w:t xml:space="preserve"> que nos permitía mover la huella a un buffer con el método </w:t>
       </w:r>
-      <w:r>
-        <w:rPr>
-          <w:i/>
-          <w:iCs/>
-        </w:rPr>
-        <w:t>move_template()</w:t>
+      <w:proofErr w:type="spellStart"/>
+      <w:r>
+        <w:rPr>
+          <w:i/>
+          <w:iCs/>
+        </w:rPr>
+        <w:t>move_template</w:t>
+      </w:r>
+      <w:proofErr w:type="spellEnd"/>
+      <w:r>
+        <w:rPr>
+          <w:i/>
+          <w:iCs/>
+        </w:rPr>
+        <w:t>()</w:t>
       </w:r>
       <w:r>
         <w:t xml:space="preserve"> para que el lector lo comparase de manera interna con la huella que lee en el momento.</w:t>
@@ -3095,7 +3348,7 @@
     </w:p>
     <w:p>
       <w:pPr>
-        <w:pStyle w:val="Prrafodelista"/>
+        <w:pStyle w:val="ListParagraph"/>
         <w:numPr>
           <w:ilvl w:val="0"/>
           <w:numId w:val="4"/>
@@ -3132,6 +3385,7 @@
       <w:r>
         <w:t xml:space="preserve">Solución: se cambió de la librería </w:t>
       </w:r>
+      <w:proofErr w:type="spellStart"/>
       <w:r>
         <w:rPr>
           <w:i/>
@@ -3139,25 +3393,44 @@
         </w:rPr>
         <w:t>WiFi</w:t>
       </w:r>
+      <w:proofErr w:type="spellEnd"/>
       <w:r>
         <w:t xml:space="preserve"> a </w:t>
       </w:r>
-      <w:r>
-        <w:rPr>
-          <w:i/>
-          <w:iCs/>
-        </w:rPr>
-        <w:t xml:space="preserve">WiFiMulti, </w:t>
+      <w:proofErr w:type="spellStart"/>
+      <w:r>
+        <w:rPr>
+          <w:i/>
+          <w:iCs/>
+        </w:rPr>
+        <w:t>WiFiMulti</w:t>
+      </w:r>
+      <w:proofErr w:type="spellEnd"/>
+      <w:r>
+        <w:rPr>
+          <w:i/>
+          <w:iCs/>
+        </w:rPr>
+        <w:t xml:space="preserve">, </w:t>
       </w:r>
       <w:r>
         <w:t xml:space="preserve">aunque seguimos utilizando la librería </w:t>
       </w:r>
-      <w:r>
-        <w:rPr>
-          <w:i/>
-          <w:iCs/>
-        </w:rPr>
-        <w:t xml:space="preserve">WiFi </w:t>
+      <w:proofErr w:type="spellStart"/>
+      <w:r>
+        <w:rPr>
+          <w:i/>
+          <w:iCs/>
+        </w:rPr>
+        <w:t>WiFi</w:t>
+      </w:r>
+      <w:proofErr w:type="spellEnd"/>
+      <w:r>
+        <w:rPr>
+          <w:i/>
+          <w:iCs/>
+        </w:rPr>
+        <w:t xml:space="preserve"> </w:t>
       </w:r>
       <w:r>
         <w:t>para la parte de horario.</w:t>
@@ -3165,7 +3438,7 @@
     </w:p>
     <w:p>
       <w:pPr>
-        <w:pStyle w:val="Prrafodelista"/>
+        <w:pStyle w:val="ListParagraph"/>
         <w:numPr>
           <w:ilvl w:val="0"/>
           <w:numId w:val="4"/>
@@ -3195,7 +3468,7 @@
     </w:p>
     <w:p>
       <w:pPr>
-        <w:pStyle w:val="Prrafodelista"/>
+        <w:pStyle w:val="ListParagraph"/>
         <w:numPr>
           <w:ilvl w:val="0"/>
           <w:numId w:val="4"/>
@@ -3214,6 +3487,7 @@
       <w:r>
         <w:t xml:space="preserve"> devolvía dicha huella como un </w:t>
       </w:r>
+      <w:proofErr w:type="spellStart"/>
       <w:r>
         <w:rPr>
           <w:i/>
@@ -3221,9 +3495,11 @@
         </w:rPr>
         <w:t>String</w:t>
       </w:r>
+      <w:proofErr w:type="spellEnd"/>
       <w:r>
         <w:t xml:space="preserve">, mientras que el lector usa un array de </w:t>
       </w:r>
+      <w:proofErr w:type="spellStart"/>
       <w:r>
         <w:rPr>
           <w:i/>
@@ -3231,6 +3507,7 @@
         </w:rPr>
         <w:t>Integer</w:t>
       </w:r>
+      <w:proofErr w:type="spellEnd"/>
       <w:r>
         <w:t xml:space="preserve"> para realizar el método de comparación de huellas.</w:t>
       </w:r>
@@ -3242,6 +3519,7 @@
       <w:r>
         <w:t xml:space="preserve">Solución: se creó un método </w:t>
       </w:r>
+      <w:proofErr w:type="spellStart"/>
       <w:r>
         <w:rPr>
           <w:i/>
@@ -3249,9 +3527,11 @@
         </w:rPr>
         <w:t>parser</w:t>
       </w:r>
+      <w:proofErr w:type="spellEnd"/>
       <w:r>
         <w:t xml:space="preserve"> el cual lee el </w:t>
       </w:r>
+      <w:proofErr w:type="spellStart"/>
       <w:r>
         <w:rPr>
           <w:i/>
@@ -3259,9 +3539,11 @@
         </w:rPr>
         <w:t>String</w:t>
       </w:r>
+      <w:proofErr w:type="spellEnd"/>
       <w:r>
         <w:t xml:space="preserve"> y detecta la coma como delimitador creando, así, un array de </w:t>
       </w:r>
+      <w:proofErr w:type="spellStart"/>
       <w:r>
         <w:rPr>
           <w:i/>
@@ -3269,13 +3551,14 @@
         </w:rPr>
         <w:t>Integer</w:t>
       </w:r>
+      <w:proofErr w:type="spellEnd"/>
       <w:r>
         <w:t>.</w:t>
       </w:r>
     </w:p>
     <w:p>
       <w:pPr>
-        <w:pStyle w:val="Prrafodelista"/>
+        <w:pStyle w:val="ListParagraph"/>
         <w:numPr>
           <w:ilvl w:val="0"/>
           <w:numId w:val="4"/>
@@ -3306,7 +3589,7 @@
     </w:p>
     <w:p>
       <w:pPr>
-        <w:pStyle w:val="Ttulo1"/>
+        <w:pStyle w:val="Heading1"/>
       </w:pPr>
       <w:r>
         <w:lastRenderedPageBreak/>
@@ -3315,7 +3598,7 @@
     </w:p>
     <w:p>
       <w:pPr>
-        <w:pStyle w:val="Ttulo2"/>
+        <w:pStyle w:val="Heading2"/>
       </w:pPr>
       <w:r>
         <w:t>Número de Huellas</w:t>
@@ -3328,7 +3611,7 @@
     </w:p>
     <w:p>
       <w:pPr>
-        <w:pStyle w:val="Ttulo2"/>
+        <w:pStyle w:val="Heading2"/>
       </w:pPr>
       <w:r>
         <w:t>Adaptabilidad</w:t>
@@ -3341,7 +3624,7 @@
     </w:p>
     <w:p>
       <w:pPr>
-        <w:pStyle w:val="Ttulo2"/>
+        <w:pStyle w:val="Heading2"/>
       </w:pPr>
       <w:r>
         <w:t>Ampliación</w:t>
@@ -3376,11 +3659,12 @@
       <w:sdtContent>
         <w:p>
           <w:pPr>
-            <w:pStyle w:val="Ttulo1"/>
+            <w:pStyle w:val="Heading1"/>
             <w:rPr>
               <w:lang w:val="en-US"/>
             </w:rPr>
           </w:pPr>
+          <w:proofErr w:type="spellStart"/>
           <w:r>
             <w:rPr>
               <w:lang w:val="en-US"/>
@@ -3388,6 +3672,7 @@
             <w:t>Bibliografía</w:t>
           </w:r>
           <w:bookmarkEnd w:id="45"/>
+          <w:proofErr w:type="spellEnd"/>
         </w:p>
         <w:sdt>
           <w:sdtPr>
@@ -3398,7 +3683,7 @@
           <w:sdtContent>
             <w:p>
               <w:pPr>
-                <w:pStyle w:val="Bibliografa"/>
+                <w:pStyle w:val="Bibliography"/>
                 <w:ind w:left="720" w:hanging="720"/>
                 <w:rPr>
                   <w:noProof/>
@@ -3429,7 +3714,7 @@
             </w:p>
             <w:p>
               <w:pPr>
-                <w:pStyle w:val="Bibliografa"/>
+                <w:pStyle w:val="Bibliography"/>
                 <w:ind w:left="720" w:hanging="720"/>
                 <w:rPr>
                   <w:noProof/>
@@ -3446,7 +3731,7 @@
             </w:p>
             <w:p>
               <w:pPr>
-                <w:pStyle w:val="Bibliografa"/>
+                <w:pStyle w:val="Bibliography"/>
                 <w:ind w:left="720" w:hanging="720"/>
                 <w:rPr>
                   <w:noProof/>
@@ -3472,7 +3757,7 @@
             </w:p>
             <w:p>
               <w:pPr>
-                <w:pStyle w:val="Bibliografa"/>
+                <w:pStyle w:val="Bibliography"/>
                 <w:ind w:left="720" w:hanging="720"/>
                 <w:rPr>
                   <w:noProof/>
@@ -3498,7 +3783,7 @@
             </w:p>
             <w:p>
               <w:pPr>
-                <w:pStyle w:val="Bibliografa"/>
+                <w:pStyle w:val="Bibliography"/>
                 <w:ind w:left="720" w:hanging="720"/>
                 <w:rPr>
                   <w:noProof/>
@@ -3605,7 +3890,7 @@
     <w:sdtContent>
       <w:p>
         <w:pPr>
-          <w:pStyle w:val="Piedepgina"/>
+          <w:pStyle w:val="Footer"/>
           <w:jc w:val="center"/>
         </w:pPr>
       </w:p>
@@ -3613,7 +3898,7 @@
   </w:sdt>
   <w:p>
     <w:pPr>
-      <w:pStyle w:val="Piedepgina"/>
+      <w:pStyle w:val="Footer"/>
       <w:jc w:val="center"/>
     </w:pPr>
   </w:p>
@@ -3634,7 +3919,7 @@
     <w:sdtContent>
       <w:p>
         <w:pPr>
-          <w:pStyle w:val="Piedepgina"/>
+          <w:pStyle w:val="Footer"/>
           <w:jc w:val="right"/>
         </w:pPr>
         <w:r>
@@ -3657,7 +3942,7 @@
   </w:sdt>
   <w:p>
     <w:pPr>
-      <w:pStyle w:val="Piedepgina"/>
+      <w:pStyle w:val="Footer"/>
       <w:jc w:val="center"/>
     </w:pPr>
   </w:p>
@@ -3699,11 +3984,11 @@
   <w:footnote w:id="2">
     <w:p>
       <w:pPr>
-        <w:pStyle w:val="Textonotapie"/>
-      </w:pPr>
-      <w:r>
-        <w:rPr>
-          <w:rStyle w:val="Refdenotaalpie"/>
+        <w:pStyle w:val="FootnoteText"/>
+      </w:pPr>
+      <w:r>
+        <w:rPr>
+          <w:rStyle w:val="FootnoteReference"/>
         </w:rPr>
         <w:footnoteRef/>
       </w:r>
@@ -3713,7 +3998,7 @@
       <w:hyperlink r:id="rId1" w:history="1">
         <w:r>
           <w:rPr>
-            <w:rStyle w:val="Hipervnculo"/>
+            <w:rStyle w:val="Hyperlink"/>
           </w:rPr>
           <w:t>https://blog.uelectronics.com/tarjetas-desarrollo/arduino/como-utilizar-el-lector-de-huella-dactilar-as608/</w:t>
         </w:r>
@@ -4560,7 +4845,7 @@
       <w:jc w:val="both"/>
     </w:pPr>
   </w:style>
-  <w:style w:type="paragraph" w:styleId="Ttulo1">
+  <w:style w:type="paragraph" w:styleId="Heading1">
     <w:name w:val="heading 1"/>
     <w:basedOn w:val="Normal"/>
     <w:next w:val="Normal"/>
@@ -4585,7 +4870,7 @@
       <w:szCs w:val="36"/>
     </w:rPr>
   </w:style>
-  <w:style w:type="paragraph" w:styleId="Ttulo2">
+  <w:style w:type="paragraph" w:styleId="Heading2">
     <w:name w:val="heading 2"/>
     <w:basedOn w:val="Normal"/>
     <w:next w:val="Normal"/>
@@ -4608,7 +4893,7 @@
       <w:szCs w:val="28"/>
     </w:rPr>
   </w:style>
-  <w:style w:type="paragraph" w:styleId="Ttulo3">
+  <w:style w:type="paragraph" w:styleId="Heading3">
     <w:name w:val="heading 3"/>
     <w:basedOn w:val="Normal"/>
     <w:next w:val="Normal"/>
@@ -4629,7 +4914,7 @@
       <w:color w:val="000000"/>
     </w:rPr>
   </w:style>
-  <w:style w:type="paragraph" w:styleId="Ttulo4">
+  <w:style w:type="paragraph" w:styleId="Heading4">
     <w:name w:val="heading 4"/>
     <w:basedOn w:val="Normal"/>
     <w:next w:val="Normal"/>
@@ -4653,7 +4938,7 @@
       <w:color w:val="000000"/>
     </w:rPr>
   </w:style>
-  <w:style w:type="paragraph" w:styleId="Ttulo5">
+  <w:style w:type="paragraph" w:styleId="Heading5">
     <w:name w:val="heading 5"/>
     <w:basedOn w:val="Normal"/>
     <w:next w:val="Normal"/>
@@ -4673,7 +4958,7 @@
       <w:color w:val="323E4F"/>
     </w:rPr>
   </w:style>
-  <w:style w:type="paragraph" w:styleId="Ttulo6">
+  <w:style w:type="paragraph" w:styleId="Heading6">
     <w:name w:val="heading 6"/>
     <w:basedOn w:val="Normal"/>
     <w:next w:val="Normal"/>
@@ -4695,7 +4980,7 @@
       <w:color w:val="323E4F"/>
     </w:rPr>
   </w:style>
-  <w:style w:type="paragraph" w:styleId="Ttulo7">
+  <w:style w:type="paragraph" w:styleId="Heading7">
     <w:name w:val="heading 7"/>
     <w:basedOn w:val="Normal"/>
     <w:next w:val="Normal"/>
@@ -4713,7 +4998,7 @@
       <w:color w:val="404040"/>
     </w:rPr>
   </w:style>
-  <w:style w:type="paragraph" w:styleId="Ttulo8">
+  <w:style w:type="paragraph" w:styleId="Heading8">
     <w:name w:val="heading 8"/>
     <w:basedOn w:val="Normal"/>
     <w:next w:val="Normal"/>
@@ -4731,7 +5016,7 @@
       <w:szCs w:val="20"/>
     </w:rPr>
   </w:style>
-  <w:style w:type="paragraph" w:styleId="Ttulo9">
+  <w:style w:type="paragraph" w:styleId="Heading9">
     <w:name w:val="heading 9"/>
     <w:basedOn w:val="Normal"/>
     <w:next w:val="Normal"/>
@@ -4751,13 +5036,13 @@
       <w:szCs w:val="20"/>
     </w:rPr>
   </w:style>
-  <w:style w:type="character" w:default="1" w:styleId="Fuentedeprrafopredeter">
+  <w:style w:type="character" w:default="1" w:styleId="DefaultParagraphFont">
     <w:name w:val="Default Paragraph Font"/>
     <w:uiPriority w:val="1"/>
     <w:semiHidden/>
     <w:unhideWhenUsed/>
   </w:style>
-  <w:style w:type="table" w:default="1" w:styleId="Tablanormal">
+  <w:style w:type="table" w:default="1" w:styleId="TableNormal">
     <w:name w:val="Normal Table"/>
     <w:uiPriority w:val="99"/>
     <w:semiHidden/>
@@ -4772,13 +5057,13 @@
       </w:tblCellMar>
     </w:tblPr>
   </w:style>
-  <w:style w:type="numbering" w:default="1" w:styleId="Sinlista">
+  <w:style w:type="numbering" w:default="1" w:styleId="NoList">
     <w:name w:val="No List"/>
     <w:uiPriority w:val="99"/>
     <w:semiHidden/>
     <w:unhideWhenUsed/>
   </w:style>
-  <w:style w:type="paragraph" w:styleId="Sinespaciado">
+  <w:style w:type="paragraph" w:styleId="NoSpacing">
     <w:name w:val="No Spacing"/>
     <w:pPr>
       <w:suppressAutoHyphens/>
@@ -4787,16 +5072,16 @@
   </w:style>
   <w:style w:type="character" w:customStyle="1" w:styleId="NoSpacingChar">
     <w:name w:val="No Spacing Char"/>
-    <w:basedOn w:val="Fuentedeprrafopredeter"/>
+    <w:basedOn w:val="DefaultParagraphFont"/>
   </w:style>
-  <w:style w:type="character" w:styleId="Textodelmarcadordeposicin">
+  <w:style w:type="character" w:styleId="PlaceholderText">
     <w:name w:val="Placeholder Text"/>
-    <w:basedOn w:val="Fuentedeprrafopredeter"/>
+    <w:basedOn w:val="DefaultParagraphFont"/>
     <w:rPr>
       <w:color w:val="808080"/>
     </w:rPr>
   </w:style>
-  <w:style w:type="paragraph" w:styleId="Prrafodelista">
+  <w:style w:type="paragraph" w:styleId="ListParagraph">
     <w:name w:val="List Paragraph"/>
     <w:basedOn w:val="Normal"/>
     <w:pPr>
@@ -4806,7 +5091,7 @@
   </w:style>
   <w:style w:type="character" w:customStyle="1" w:styleId="Heading1Char">
     <w:name w:val="Heading 1 Char"/>
-    <w:basedOn w:val="Fuentedeprrafopredeter"/>
+    <w:basedOn w:val="DefaultParagraphFont"/>
     <w:uiPriority w:val="9"/>
     <w:rPr>
       <w:rFonts w:ascii="Amasis MT Pro Medium" w:eastAsia="Times New Roman" w:hAnsi="Amasis MT Pro Medium" w:cs="Times New Roman"/>
@@ -4820,7 +5105,7 @@
   </w:style>
   <w:style w:type="character" w:customStyle="1" w:styleId="Heading2Char">
     <w:name w:val="Heading 2 Char"/>
-    <w:basedOn w:val="Fuentedeprrafopredeter"/>
+    <w:basedOn w:val="DefaultParagraphFont"/>
     <w:rPr>
       <w:rFonts w:ascii="Calibri Light" w:eastAsia="Times New Roman" w:hAnsi="Calibri Light" w:cs="Times New Roman"/>
       <w:b/>
@@ -4831,7 +5116,7 @@
       <w:szCs w:val="28"/>
     </w:rPr>
   </w:style>
-  <w:style w:type="paragraph" w:styleId="Ttulo">
+  <w:style w:type="paragraph" w:styleId="Title">
     <w:name w:val="Title"/>
     <w:basedOn w:val="Normal"/>
     <w:next w:val="Normal"/>
@@ -4850,7 +5135,7 @@
   </w:style>
   <w:style w:type="character" w:customStyle="1" w:styleId="TitleChar">
     <w:name w:val="Title Char"/>
-    <w:basedOn w:val="Fuentedeprrafopredeter"/>
+    <w:basedOn w:val="DefaultParagraphFont"/>
     <w:rPr>
       <w:rFonts w:ascii="Calibri Light" w:eastAsia="Times New Roman" w:hAnsi="Calibri Light" w:cs="Times New Roman"/>
       <w:color w:val="000000"/>
@@ -4858,16 +5143,16 @@
       <w:szCs w:val="56"/>
     </w:rPr>
   </w:style>
-  <w:style w:type="paragraph" w:styleId="TtuloTDC">
+  <w:style w:type="paragraph" w:styleId="TOCHeading">
     <w:name w:val="TOC Heading"/>
-    <w:basedOn w:val="Ttulo1"/>
+    <w:basedOn w:val="Heading1"/>
     <w:next w:val="Normal"/>
     <w:uiPriority w:val="39"/>
     <w:qFormat/>
   </w:style>
   <w:style w:type="character" w:customStyle="1" w:styleId="Heading3Char">
     <w:name w:val="Heading 3 Char"/>
-    <w:basedOn w:val="Fuentedeprrafopredeter"/>
+    <w:basedOn w:val="DefaultParagraphFont"/>
     <w:rPr>
       <w:rFonts w:ascii="Calibri Light" w:eastAsia="Times New Roman" w:hAnsi="Calibri Light" w:cs="Times New Roman"/>
       <w:b/>
@@ -4877,7 +5162,7 @@
   </w:style>
   <w:style w:type="character" w:customStyle="1" w:styleId="Heading4Char">
     <w:name w:val="Heading 4 Char"/>
-    <w:basedOn w:val="Fuentedeprrafopredeter"/>
+    <w:basedOn w:val="DefaultParagraphFont"/>
     <w:rPr>
       <w:rFonts w:ascii="Calibri Light" w:eastAsia="Times New Roman" w:hAnsi="Calibri Light" w:cs="Times New Roman"/>
       <w:b/>
@@ -4889,7 +5174,7 @@
   </w:style>
   <w:style w:type="character" w:customStyle="1" w:styleId="Heading5Char">
     <w:name w:val="Heading 5 Char"/>
-    <w:basedOn w:val="Fuentedeprrafopredeter"/>
+    <w:basedOn w:val="DefaultParagraphFont"/>
     <w:rPr>
       <w:rFonts w:ascii="Calibri Light" w:eastAsia="Times New Roman" w:hAnsi="Calibri Light" w:cs="Times New Roman"/>
       <w:color w:val="323E4F"/>
@@ -4897,7 +5182,7 @@
   </w:style>
   <w:style w:type="character" w:customStyle="1" w:styleId="Heading6Char">
     <w:name w:val="Heading 6 Char"/>
-    <w:basedOn w:val="Fuentedeprrafopredeter"/>
+    <w:basedOn w:val="DefaultParagraphFont"/>
     <w:rPr>
       <w:rFonts w:ascii="Calibri Light" w:eastAsia="Times New Roman" w:hAnsi="Calibri Light" w:cs="Times New Roman"/>
       <w:i/>
@@ -4907,7 +5192,7 @@
   </w:style>
   <w:style w:type="character" w:customStyle="1" w:styleId="Heading7Char">
     <w:name w:val="Heading 7 Char"/>
-    <w:basedOn w:val="Fuentedeprrafopredeter"/>
+    <w:basedOn w:val="DefaultParagraphFont"/>
     <w:rPr>
       <w:rFonts w:ascii="Calibri Light" w:eastAsia="Times New Roman" w:hAnsi="Calibri Light" w:cs="Times New Roman"/>
       <w:i/>
@@ -4917,7 +5202,7 @@
   </w:style>
   <w:style w:type="character" w:customStyle="1" w:styleId="Heading8Char">
     <w:name w:val="Heading 8 Char"/>
-    <w:basedOn w:val="Fuentedeprrafopredeter"/>
+    <w:basedOn w:val="DefaultParagraphFont"/>
     <w:rPr>
       <w:rFonts w:ascii="Calibri Light" w:eastAsia="Times New Roman" w:hAnsi="Calibri Light" w:cs="Times New Roman"/>
       <w:color w:val="404040"/>
@@ -4927,7 +5212,7 @@
   </w:style>
   <w:style w:type="character" w:customStyle="1" w:styleId="Heading9Char">
     <w:name w:val="Heading 9 Char"/>
-    <w:basedOn w:val="Fuentedeprrafopredeter"/>
+    <w:basedOn w:val="DefaultParagraphFont"/>
     <w:rPr>
       <w:rFonts w:ascii="Calibri Light" w:eastAsia="Times New Roman" w:hAnsi="Calibri Light" w:cs="Times New Roman"/>
       <w:i/>
@@ -4937,7 +5222,7 @@
       <w:szCs w:val="20"/>
     </w:rPr>
   </w:style>
-  <w:style w:type="paragraph" w:styleId="Descripcin">
+  <w:style w:type="paragraph" w:styleId="Caption">
     <w:name w:val="caption"/>
     <w:basedOn w:val="Normal"/>
     <w:next w:val="Normal"/>
@@ -4952,7 +5237,7 @@
       <w:szCs w:val="18"/>
     </w:rPr>
   </w:style>
-  <w:style w:type="paragraph" w:styleId="Subttulo">
+  <w:style w:type="paragraph" w:styleId="Subtitle">
     <w:name w:val="Subtitle"/>
     <w:basedOn w:val="Normal"/>
     <w:next w:val="Normal"/>
@@ -4965,31 +5250,31 @@
   </w:style>
   <w:style w:type="character" w:customStyle="1" w:styleId="SubtitleChar">
     <w:name w:val="Subtitle Char"/>
-    <w:basedOn w:val="Fuentedeprrafopredeter"/>
+    <w:basedOn w:val="DefaultParagraphFont"/>
     <w:rPr>
       <w:color w:val="5A5A5A"/>
       <w:spacing w:val="10"/>
     </w:rPr>
   </w:style>
-  <w:style w:type="character" w:styleId="Textoennegrita">
+  <w:style w:type="character" w:styleId="Strong">
     <w:name w:val="Strong"/>
-    <w:basedOn w:val="Fuentedeprrafopredeter"/>
+    <w:basedOn w:val="DefaultParagraphFont"/>
     <w:rPr>
       <w:b/>
       <w:bCs/>
       <w:color w:val="000000"/>
     </w:rPr>
   </w:style>
-  <w:style w:type="character" w:styleId="nfasis">
+  <w:style w:type="character" w:styleId="Emphasis">
     <w:name w:val="Emphasis"/>
-    <w:basedOn w:val="Fuentedeprrafopredeter"/>
+    <w:basedOn w:val="DefaultParagraphFont"/>
     <w:rPr>
       <w:i/>
       <w:iCs/>
       <w:color w:val="auto"/>
     </w:rPr>
   </w:style>
-  <w:style w:type="paragraph" w:styleId="Cita">
+  <w:style w:type="paragraph" w:styleId="Quote">
     <w:name w:val="Quote"/>
     <w:basedOn w:val="Normal"/>
     <w:next w:val="Normal"/>
@@ -5005,14 +5290,14 @@
   </w:style>
   <w:style w:type="character" w:customStyle="1" w:styleId="QuoteChar">
     <w:name w:val="Quote Char"/>
-    <w:basedOn w:val="Fuentedeprrafopredeter"/>
+    <w:basedOn w:val="DefaultParagraphFont"/>
     <w:rPr>
       <w:i/>
       <w:iCs/>
       <w:color w:val="000000"/>
     </w:rPr>
   </w:style>
-  <w:style w:type="paragraph" w:styleId="Citadestacada">
+  <w:style w:type="paragraph" w:styleId="IntenseQuote">
     <w:name w:val="Intense Quote"/>
     <w:basedOn w:val="Normal"/>
     <w:next w:val="Normal"/>
@@ -5032,24 +5317,24 @@
   </w:style>
   <w:style w:type="character" w:customStyle="1" w:styleId="IntenseQuoteChar">
     <w:name w:val="Intense Quote Char"/>
-    <w:basedOn w:val="Fuentedeprrafopredeter"/>
+    <w:basedOn w:val="DefaultParagraphFont"/>
     <w:rPr>
       <w:color w:val="000000"/>
       <w:shd w:val="clear" w:color="auto" w:fill="F2F2F2"/>
     </w:rPr>
   </w:style>
-  <w:style w:type="character" w:styleId="nfasissutil">
+  <w:style w:type="character" w:styleId="SubtleEmphasis">
     <w:name w:val="Subtle Emphasis"/>
-    <w:basedOn w:val="Fuentedeprrafopredeter"/>
+    <w:basedOn w:val="DefaultParagraphFont"/>
     <w:rPr>
       <w:i/>
       <w:iCs/>
       <w:color w:val="404040"/>
     </w:rPr>
   </w:style>
-  <w:style w:type="character" w:styleId="nfasisintenso">
+  <w:style w:type="character" w:styleId="IntenseEmphasis">
     <w:name w:val="Intense Emphasis"/>
-    <w:basedOn w:val="Fuentedeprrafopredeter"/>
+    <w:basedOn w:val="DefaultParagraphFont"/>
     <w:rPr>
       <w:b/>
       <w:bCs/>
@@ -5058,18 +5343,18 @@
       <w:caps/>
     </w:rPr>
   </w:style>
-  <w:style w:type="character" w:styleId="Referenciasutil">
+  <w:style w:type="character" w:styleId="SubtleReference">
     <w:name w:val="Subtle Reference"/>
-    <w:basedOn w:val="Fuentedeprrafopredeter"/>
+    <w:basedOn w:val="DefaultParagraphFont"/>
     <w:rPr>
       <w:smallCaps/>
       <w:color w:val="404040"/>
       <w:u w:val="single" w:color="7F7F7F"/>
     </w:rPr>
   </w:style>
-  <w:style w:type="character" w:styleId="Referenciaintensa">
+  <w:style w:type="character" w:styleId="IntenseReference">
     <w:name w:val="Intense Reference"/>
-    <w:basedOn w:val="Fuentedeprrafopredeter"/>
+    <w:basedOn w:val="DefaultParagraphFont"/>
     <w:rPr>
       <w:b/>
       <w:bCs/>
@@ -5077,9 +5362,9 @@
       <w:u w:val="single"/>
     </w:rPr>
   </w:style>
-  <w:style w:type="character" w:styleId="Ttulodellibro">
+  <w:style w:type="character" w:styleId="BookTitle">
     <w:name w:val="Book Title"/>
-    <w:basedOn w:val="Fuentedeprrafopredeter"/>
+    <w:basedOn w:val="DefaultParagraphFont"/>
     <w:rPr>
       <w:b w:val="0"/>
       <w:bCs w:val="0"/>
@@ -5087,7 +5372,7 @@
       <w:spacing w:val="5"/>
     </w:rPr>
   </w:style>
-  <w:style w:type="paragraph" w:styleId="TDC1">
+  <w:style w:type="paragraph" w:styleId="TOC1">
     <w:name w:val="toc 1"/>
     <w:basedOn w:val="Normal"/>
     <w:next w:val="Normal"/>
@@ -5097,16 +5382,16 @@
       <w:spacing w:after="100"/>
     </w:pPr>
   </w:style>
-  <w:style w:type="character" w:styleId="Hipervnculo">
+  <w:style w:type="character" w:styleId="Hyperlink">
     <w:name w:val="Hyperlink"/>
-    <w:basedOn w:val="Fuentedeprrafopredeter"/>
+    <w:basedOn w:val="DefaultParagraphFont"/>
     <w:uiPriority w:val="99"/>
     <w:rPr>
       <w:color w:val="0563C1"/>
       <w:u w:val="single"/>
     </w:rPr>
   </w:style>
-  <w:style w:type="paragraph" w:styleId="Encabezado">
+  <w:style w:type="paragraph" w:styleId="Header">
     <w:name w:val="header"/>
     <w:basedOn w:val="Normal"/>
     <w:pPr>
@@ -5119,12 +5404,12 @@
   </w:style>
   <w:style w:type="character" w:customStyle="1" w:styleId="HeaderChar">
     <w:name w:val="Header Char"/>
-    <w:basedOn w:val="Fuentedeprrafopredeter"/>
+    <w:basedOn w:val="DefaultParagraphFont"/>
   </w:style>
-  <w:style w:type="paragraph" w:styleId="Piedepgina">
+  <w:style w:type="paragraph" w:styleId="Footer">
     <w:name w:val="footer"/>
     <w:basedOn w:val="Normal"/>
-    <w:link w:val="PiedepginaCar"/>
+    <w:link w:val="FooterChar1"/>
     <w:uiPriority w:val="99"/>
     <w:pPr>
       <w:tabs>
@@ -5136,10 +5421,10 @@
   </w:style>
   <w:style w:type="character" w:customStyle="1" w:styleId="FooterChar">
     <w:name w:val="Footer Char"/>
-    <w:basedOn w:val="Fuentedeprrafopredeter"/>
+    <w:basedOn w:val="DefaultParagraphFont"/>
     <w:uiPriority w:val="99"/>
   </w:style>
-  <w:style w:type="paragraph" w:styleId="Textonotapie">
+  <w:style w:type="paragraph" w:styleId="FootnoteText">
     <w:name w:val="footnote text"/>
     <w:basedOn w:val="Normal"/>
     <w:pPr>
@@ -5152,29 +5437,29 @@
   </w:style>
   <w:style w:type="character" w:customStyle="1" w:styleId="FootnoteTextChar">
     <w:name w:val="Footnote Text Char"/>
-    <w:basedOn w:val="Fuentedeprrafopredeter"/>
+    <w:basedOn w:val="DefaultParagraphFont"/>
     <w:rPr>
       <w:sz w:val="20"/>
       <w:szCs w:val="20"/>
     </w:rPr>
   </w:style>
-  <w:style w:type="character" w:styleId="Refdenotaalpie">
+  <w:style w:type="character" w:styleId="FootnoteReference">
     <w:name w:val="footnote reference"/>
-    <w:basedOn w:val="Fuentedeprrafopredeter"/>
+    <w:basedOn w:val="DefaultParagraphFont"/>
     <w:rPr>
       <w:position w:val="0"/>
       <w:vertAlign w:val="superscript"/>
     </w:rPr>
   </w:style>
-  <w:style w:type="character" w:styleId="Mencinsinresolver">
+  <w:style w:type="character" w:styleId="UnresolvedMention">
     <w:name w:val="Unresolved Mention"/>
-    <w:basedOn w:val="Fuentedeprrafopredeter"/>
+    <w:basedOn w:val="DefaultParagraphFont"/>
     <w:rPr>
       <w:color w:val="605E5C"/>
       <w:shd w:val="clear" w:color="auto" w:fill="E1DFDD"/>
     </w:rPr>
   </w:style>
-  <w:style w:type="paragraph" w:styleId="TDC2">
+  <w:style w:type="paragraph" w:styleId="TOC2">
     <w:name w:val="toc 2"/>
     <w:basedOn w:val="Normal"/>
     <w:next w:val="Normal"/>
@@ -5185,7 +5470,7 @@
       <w:ind w:left="220"/>
     </w:pPr>
   </w:style>
-  <w:style w:type="paragraph" w:styleId="TDC3">
+  <w:style w:type="paragraph" w:styleId="TOC3">
     <w:name w:val="toc 3"/>
     <w:basedOn w:val="Normal"/>
     <w:next w:val="Normal"/>
@@ -5196,7 +5481,7 @@
       <w:ind w:left="440"/>
     </w:pPr>
   </w:style>
-  <w:style w:type="paragraph" w:styleId="Revisin">
+  <w:style w:type="paragraph" w:styleId="Revision">
     <w:name w:val="Revision"/>
     <w:hidden/>
     <w:uiPriority w:val="99"/>
@@ -5207,10 +5492,10 @@
       <w:spacing w:after="0" w:line="240" w:lineRule="auto"/>
     </w:pPr>
   </w:style>
-  <w:style w:type="paragraph" w:styleId="Textonotaalfinal">
+  <w:style w:type="paragraph" w:styleId="EndnoteText">
     <w:name w:val="endnote text"/>
     <w:basedOn w:val="Normal"/>
-    <w:link w:val="TextonotaalfinalCar"/>
+    <w:link w:val="EndnoteTextChar"/>
     <w:uiPriority w:val="99"/>
     <w:semiHidden/>
     <w:unhideWhenUsed/>
@@ -5223,10 +5508,10 @@
       <w:szCs w:val="20"/>
     </w:rPr>
   </w:style>
-  <w:style w:type="character" w:customStyle="1" w:styleId="TextonotaalfinalCar">
-    <w:name w:val="Texto nota al final Car"/>
-    <w:basedOn w:val="Fuentedeprrafopredeter"/>
-    <w:link w:val="Textonotaalfinal"/>
+  <w:style w:type="character" w:customStyle="1" w:styleId="EndnoteTextChar">
+    <w:name w:val="Endnote Text Char"/>
+    <w:basedOn w:val="DefaultParagraphFont"/>
+    <w:link w:val="EndnoteText"/>
     <w:uiPriority w:val="99"/>
     <w:semiHidden/>
     <w:rsid w:val="00AB6B7D"/>
@@ -5235,9 +5520,9 @@
       <w:szCs w:val="20"/>
     </w:rPr>
   </w:style>
-  <w:style w:type="character" w:styleId="Refdenotaalfinal">
+  <w:style w:type="character" w:styleId="EndnoteReference">
     <w:name w:val="endnote reference"/>
-    <w:basedOn w:val="Fuentedeprrafopredeter"/>
+    <w:basedOn w:val="DefaultParagraphFont"/>
     <w:uiPriority w:val="99"/>
     <w:semiHidden/>
     <w:unhideWhenUsed/>
@@ -5246,22 +5531,22 @@
       <w:vertAlign w:val="superscript"/>
     </w:rPr>
   </w:style>
-  <w:style w:type="character" w:styleId="Nmerodelnea">
+  <w:style w:type="character" w:styleId="LineNumber">
     <w:name w:val="line number"/>
-    <w:basedOn w:val="Fuentedeprrafopredeter"/>
+    <w:basedOn w:val="DefaultParagraphFont"/>
     <w:uiPriority w:val="99"/>
     <w:semiHidden/>
     <w:unhideWhenUsed/>
     <w:rsid w:val="00C51ABD"/>
   </w:style>
-  <w:style w:type="character" w:customStyle="1" w:styleId="PiedepginaCar">
-    <w:name w:val="Pie de página Car"/>
-    <w:basedOn w:val="Fuentedeprrafopredeter"/>
-    <w:link w:val="Piedepgina"/>
+  <w:style w:type="character" w:customStyle="1" w:styleId="FooterChar1">
+    <w:name w:val="Footer Char1"/>
+    <w:basedOn w:val="DefaultParagraphFont"/>
+    <w:link w:val="Footer"/>
     <w:uiPriority w:val="99"/>
     <w:rsid w:val="00E321EC"/>
   </w:style>
-  <w:style w:type="paragraph" w:styleId="Bibliografa">
+  <w:style w:type="paragraph" w:styleId="Bibliography">
     <w:name w:val="Bibliography"/>
     <w:basedOn w:val="Normal"/>
     <w:next w:val="Normal"/>
@@ -5613,9 +5898,12 @@
 </file>
 
 <file path=customXml/item2.xml><?xml version="1.0" encoding="utf-8"?>
-<p:properties xmlns:p="http://schemas.microsoft.com/office/2006/metadata/properties" xmlns:xsi="http://www.w3.org/2001/XMLSchema-instance" xmlns:pc="http://schemas.microsoft.com/office/infopath/2007/PartnerControls">
-  <documentManagement/>
-</p:properties>
+<?mso-contentType ?>
+<FormTemplates xmlns="http://schemas.microsoft.com/sharepoint/v3/contenttype/forms">
+  <Display>DocumentLibraryForm</Display>
+  <Edit>DocumentLibraryForm</Edit>
+  <New>DocumentLibraryForm</New>
+</FormTemplates>
 </file>
 
 <file path=customXml/item3.xml><?xml version="1.0" encoding="utf-8"?>
@@ -5842,12 +6130,9 @@
 </file>
 
 <file path=customXml/item4.xml><?xml version="1.0" encoding="utf-8"?>
-<?mso-contentType ?>
-<FormTemplates xmlns="http://schemas.microsoft.com/sharepoint/v3/contenttype/forms">
-  <Display>DocumentLibraryForm</Display>
-  <Edit>DocumentLibraryForm</Edit>
-  <New>DocumentLibraryForm</New>
-</FormTemplates>
+<p:properties xmlns:p="http://schemas.microsoft.com/office/2006/metadata/properties" xmlns:xsi="http://www.w3.org/2001/XMLSchema-instance" xmlns:pc="http://schemas.microsoft.com/office/infopath/2007/PartnerControls">
+  <documentManagement/>
+</p:properties>
 </file>
 
 <file path=customXml/itemProps1.xml><?xml version="1.0" encoding="utf-8"?>
@@ -5859,10 +6144,9 @@
 </file>
 
 <file path=customXml/itemProps2.xml><?xml version="1.0" encoding="utf-8"?>
-<ds:datastoreItem xmlns:ds="http://schemas.openxmlformats.org/officeDocument/2006/customXml" ds:itemID="{2BEDB05C-99A3-487A-AE63-F5577D84D47F}">
+<ds:datastoreItem xmlns:ds="http://schemas.openxmlformats.org/officeDocument/2006/customXml" ds:itemID="{8A0E385A-DA4C-4A96-86B1-175E6364D67F}">
   <ds:schemaRefs>
-    <ds:schemaRef ds:uri="http://schemas.microsoft.com/office/2006/metadata/properties"/>
-    <ds:schemaRef ds:uri="http://schemas.microsoft.com/office/infopath/2007/PartnerControls"/>
+    <ds:schemaRef ds:uri="http://schemas.microsoft.com/sharepoint/v3/contenttype/forms"/>
   </ds:schemaRefs>
 </ds:datastoreItem>
 </file>
@@ -5887,9 +6171,10 @@
 </file>
 
 <file path=customXml/itemProps4.xml><?xml version="1.0" encoding="utf-8"?>
-<ds:datastoreItem xmlns:ds="http://schemas.openxmlformats.org/officeDocument/2006/customXml" ds:itemID="{8A0E385A-DA4C-4A96-86B1-175E6364D67F}">
+<ds:datastoreItem xmlns:ds="http://schemas.openxmlformats.org/officeDocument/2006/customXml" ds:itemID="{2BEDB05C-99A3-487A-AE63-F5577D84D47F}">
   <ds:schemaRefs>
-    <ds:schemaRef ds:uri="http://schemas.microsoft.com/sharepoint/v3/contenttype/forms"/>
+    <ds:schemaRef ds:uri="http://schemas.microsoft.com/office/2006/metadata/properties"/>
+    <ds:schemaRef ds:uri="http://schemas.microsoft.com/office/infopath/2007/PartnerControls"/>
   </ds:schemaRefs>
 </ds:datastoreItem>
 </file>